--- a/10-应急管理/流程制度规范类文件/100101-应急响应沟通机制.docx
+++ b/10-应急管理/流程制度规范类文件/100101-应急响应沟通机制.docx
@@ -68,49 +68,49 @@
     </w:p>
     <w:p>
       <w:pPr>
-        <w:pStyle w:val="6"/>
+        <w:pStyle w:val="12"/>
         <w:spacing w:line="259" w:lineRule="auto"/>
       </w:pPr>
     </w:p>
     <w:p>
       <w:pPr>
-        <w:pStyle w:val="6"/>
+        <w:pStyle w:val="12"/>
         <w:spacing w:line="259" w:lineRule="auto"/>
       </w:pPr>
     </w:p>
     <w:p>
       <w:pPr>
-        <w:pStyle w:val="6"/>
+        <w:pStyle w:val="12"/>
         <w:spacing w:line="259" w:lineRule="auto"/>
       </w:pPr>
     </w:p>
     <w:p>
       <w:pPr>
-        <w:pStyle w:val="6"/>
+        <w:pStyle w:val="12"/>
         <w:spacing w:line="259" w:lineRule="auto"/>
       </w:pPr>
     </w:p>
     <w:p>
       <w:pPr>
-        <w:pStyle w:val="6"/>
+        <w:pStyle w:val="12"/>
         <w:spacing w:line="259" w:lineRule="auto"/>
       </w:pPr>
     </w:p>
     <w:p>
       <w:pPr>
-        <w:pStyle w:val="6"/>
+        <w:pStyle w:val="12"/>
         <w:spacing w:line="260" w:lineRule="auto"/>
       </w:pPr>
     </w:p>
     <w:p>
       <w:pPr>
-        <w:pStyle w:val="6"/>
+        <w:pStyle w:val="12"/>
         <w:spacing w:line="260" w:lineRule="auto"/>
       </w:pPr>
     </w:p>
     <w:p>
       <w:pPr>
-        <w:pStyle w:val="6"/>
+        <w:pStyle w:val="12"/>
         <w:spacing w:line="260" w:lineRule="auto"/>
       </w:pPr>
     </w:p>
@@ -137,7 +137,7 @@
                     <pic:cNvPicPr/>
                   </pic:nvPicPr>
                   <pic:blipFill>
-                    <a:blip r:embed="rId5"/>
+                    <a:blip r:embed="rId7"/>
                     <a:stretch>
                       <a:fillRect/>
                     </a:stretch>
@@ -164,97 +164,97 @@
     </w:p>
     <w:p>
       <w:pPr>
-        <w:pStyle w:val="6"/>
+        <w:pStyle w:val="12"/>
         <w:spacing w:line="245" w:lineRule="auto"/>
       </w:pPr>
     </w:p>
     <w:p>
       <w:pPr>
-        <w:pStyle w:val="6"/>
+        <w:pStyle w:val="12"/>
         <w:spacing w:line="245" w:lineRule="auto"/>
       </w:pPr>
     </w:p>
     <w:p>
       <w:pPr>
-        <w:pStyle w:val="6"/>
+        <w:pStyle w:val="12"/>
         <w:spacing w:line="245" w:lineRule="auto"/>
       </w:pPr>
     </w:p>
     <w:p>
       <w:pPr>
-        <w:pStyle w:val="6"/>
+        <w:pStyle w:val="12"/>
         <w:spacing w:line="245" w:lineRule="auto"/>
       </w:pPr>
     </w:p>
     <w:p>
       <w:pPr>
-        <w:pStyle w:val="6"/>
+        <w:pStyle w:val="12"/>
         <w:spacing w:line="245" w:lineRule="auto"/>
       </w:pPr>
     </w:p>
     <w:p>
       <w:pPr>
-        <w:pStyle w:val="6"/>
+        <w:pStyle w:val="12"/>
         <w:spacing w:line="245" w:lineRule="auto"/>
       </w:pPr>
     </w:p>
     <w:p>
       <w:pPr>
-        <w:pStyle w:val="6"/>
+        <w:pStyle w:val="12"/>
         <w:spacing w:line="245" w:lineRule="auto"/>
       </w:pPr>
     </w:p>
     <w:p>
       <w:pPr>
-        <w:pStyle w:val="6"/>
+        <w:pStyle w:val="12"/>
         <w:spacing w:line="245" w:lineRule="auto"/>
       </w:pPr>
     </w:p>
     <w:p>
       <w:pPr>
-        <w:pStyle w:val="6"/>
+        <w:pStyle w:val="12"/>
         <w:spacing w:line="245" w:lineRule="auto"/>
       </w:pPr>
     </w:p>
     <w:p>
       <w:pPr>
-        <w:pStyle w:val="6"/>
+        <w:pStyle w:val="12"/>
         <w:spacing w:line="245" w:lineRule="auto"/>
       </w:pPr>
     </w:p>
     <w:p>
       <w:pPr>
-        <w:pStyle w:val="6"/>
+        <w:pStyle w:val="12"/>
         <w:spacing w:line="245" w:lineRule="auto"/>
       </w:pPr>
     </w:p>
     <w:p>
       <w:pPr>
-        <w:pStyle w:val="6"/>
+        <w:pStyle w:val="12"/>
         <w:spacing w:line="245" w:lineRule="auto"/>
       </w:pPr>
     </w:p>
     <w:p>
       <w:pPr>
-        <w:pStyle w:val="6"/>
+        <w:pStyle w:val="12"/>
         <w:spacing w:line="246" w:lineRule="auto"/>
       </w:pPr>
     </w:p>
     <w:p>
       <w:pPr>
-        <w:pStyle w:val="6"/>
+        <w:pStyle w:val="12"/>
         <w:spacing w:line="246" w:lineRule="auto"/>
       </w:pPr>
     </w:p>
     <w:p>
       <w:pPr>
-        <w:pStyle w:val="6"/>
+        <w:pStyle w:val="12"/>
         <w:spacing w:line="246" w:lineRule="auto"/>
       </w:pPr>
     </w:p>
     <w:p>
       <w:pPr>
-        <w:pStyle w:val="6"/>
+        <w:pStyle w:val="12"/>
         <w:spacing w:line="246" w:lineRule="auto"/>
       </w:pPr>
     </w:p>
@@ -333,7 +333,7 @@
     </w:p>
     <w:p>
       <w:pPr>
-        <w:pStyle w:val="6"/>
+        <w:pStyle w:val="12"/>
         <w:spacing w:line="258" w:lineRule="auto"/>
       </w:pPr>
     </w:p>
@@ -367,7 +367,7 @@
     </w:p>
     <w:tbl>
       <w:tblPr>
-        <w:tblStyle w:val="21"/>
+        <w:tblStyle w:val="27"/>
         <w:tblW w:w="9071" w:type="dxa"/>
         <w:tblInd w:w="5" w:type="dxa"/>
         <w:tblBorders>
@@ -421,7 +421,7 @@
           </w:tcPr>
           <w:p>
             <w:pPr>
-              <w:pStyle w:val="20"/>
+              <w:pStyle w:val="26"/>
               <w:spacing w:before="199" w:line="220" w:lineRule="auto"/>
               <w:ind w:left="225"/>
             </w:pPr>
@@ -442,7 +442,7 @@
           </w:tcPr>
           <w:p>
             <w:pPr>
-              <w:pStyle w:val="20"/>
+              <w:pStyle w:val="26"/>
               <w:spacing w:before="200" w:line="218" w:lineRule="auto"/>
               <w:ind w:left="108"/>
             </w:pPr>
@@ -505,7 +505,7 @@
           </w:tcPr>
           <w:p>
             <w:pPr>
-              <w:pStyle w:val="20"/>
+              <w:pStyle w:val="26"/>
               <w:spacing w:before="196" w:line="220" w:lineRule="auto"/>
               <w:ind w:left="435"/>
             </w:pPr>
@@ -526,7 +526,7 @@
           </w:tcPr>
           <w:p>
             <w:pPr>
-              <w:pStyle w:val="20"/>
+              <w:pStyle w:val="26"/>
               <w:spacing w:before="197" w:line="219" w:lineRule="auto"/>
               <w:ind w:left="108"/>
             </w:pPr>
@@ -567,7 +567,7 @@
           </w:tcPr>
           <w:p>
             <w:pPr>
-              <w:pStyle w:val="20"/>
+              <w:pStyle w:val="26"/>
               <w:spacing w:before="199" w:line="219" w:lineRule="auto"/>
               <w:ind w:left="435"/>
             </w:pPr>
@@ -587,7 +587,7 @@
           </w:tcPr>
           <w:p>
             <w:pPr>
-              <w:pStyle w:val="20"/>
+              <w:pStyle w:val="26"/>
               <w:spacing w:before="199" w:line="219" w:lineRule="auto"/>
               <w:ind w:left="359"/>
             </w:pPr>
@@ -607,7 +607,7 @@
           </w:tcPr>
           <w:p>
             <w:pPr>
-              <w:pStyle w:val="20"/>
+              <w:pStyle w:val="26"/>
               <w:spacing w:before="199" w:line="219" w:lineRule="auto"/>
               <w:ind w:left="735"/>
             </w:pPr>
@@ -627,7 +627,7 @@
           </w:tcPr>
           <w:p>
             <w:pPr>
-              <w:pStyle w:val="20"/>
+              <w:pStyle w:val="26"/>
               <w:spacing w:before="199" w:line="220" w:lineRule="auto"/>
               <w:ind w:left="575"/>
             </w:pPr>
@@ -647,7 +647,7 @@
           </w:tcPr>
           <w:p>
             <w:pPr>
-              <w:pStyle w:val="20"/>
+              <w:pStyle w:val="26"/>
               <w:spacing w:before="199" w:line="220" w:lineRule="auto"/>
               <w:ind w:left="782"/>
             </w:pPr>
@@ -688,7 +688,7 @@
           </w:tcPr>
           <w:p>
             <w:pPr>
-              <w:pStyle w:val="20"/>
+              <w:pStyle w:val="26"/>
               <w:spacing w:before="163" w:line="239" w:lineRule="auto"/>
               <w:ind w:left="638"/>
             </w:pPr>
@@ -708,7 +708,7 @@
           </w:tcPr>
           <w:p>
             <w:pPr>
-              <w:pStyle w:val="20"/>
+              <w:pStyle w:val="26"/>
               <w:spacing w:before="163"/>
               <w:ind w:left="361"/>
             </w:pPr>
@@ -742,7 +742,7 @@
           </w:tcPr>
           <w:p>
             <w:pPr>
-              <w:pStyle w:val="20"/>
+              <w:pStyle w:val="26"/>
               <w:spacing w:before="133" w:line="219" w:lineRule="auto"/>
               <w:ind w:left="738"/>
             </w:pPr>
@@ -762,15 +762,20 @@
           </w:tcPr>
           <w:p>
             <w:pPr>
-              <w:pStyle w:val="20"/>
+              <w:pStyle w:val="26"/>
               <w:spacing w:before="134" w:line="220" w:lineRule="auto"/>
               <w:ind w:left="480"/>
+              <w:rPr>
+                <w:rFonts w:hint="eastAsia" w:eastAsia="宋体"/>
+                <w:lang w:val="en-US" w:eastAsia="zh-CN"/>
+              </w:rPr>
             </w:pPr>
             <w:r>
               <w:rPr>
-                <w:spacing w:val="-5"/>
+                <w:rFonts w:hint="eastAsia" w:eastAsia="宋体"/>
+                <w:lang w:val="en-US" w:eastAsia="zh-CN"/>
               </w:rPr>
-              <w:t>宫海亭</w:t>
+              <w:t>郑永伟</w:t>
             </w:r>
           </w:p>
         </w:tc>
@@ -782,7 +787,7 @@
           </w:tcPr>
           <w:p>
             <w:pPr>
-              <w:pStyle w:val="20"/>
+              <w:pStyle w:val="26"/>
               <w:spacing w:before="133" w:line="220" w:lineRule="auto"/>
               <w:ind w:left="672"/>
             </w:pPr>
@@ -823,7 +828,7 @@
           </w:tcPr>
           <w:p>
             <w:pPr>
-              <w:pStyle w:val="20"/>
+              <w:pStyle w:val="26"/>
               <w:spacing w:before="164" w:line="239" w:lineRule="auto"/>
               <w:ind w:left="638"/>
             </w:pPr>
@@ -837,7 +842,7 @@
           </w:tcPr>
           <w:p>
             <w:pPr>
-              <w:pStyle w:val="20"/>
+              <w:pStyle w:val="26"/>
               <w:spacing w:before="164"/>
               <w:ind w:left="361"/>
             </w:pPr>
@@ -851,7 +856,7 @@
           </w:tcPr>
           <w:p>
             <w:pPr>
-              <w:pStyle w:val="20"/>
+              <w:pStyle w:val="26"/>
               <w:spacing w:before="134" w:line="219" w:lineRule="auto"/>
               <w:ind w:left="737"/>
             </w:pPr>
@@ -865,7 +870,7 @@
           </w:tcPr>
           <w:p>
             <w:pPr>
-              <w:pStyle w:val="20"/>
+              <w:pStyle w:val="26"/>
               <w:spacing w:before="135" w:line="220" w:lineRule="auto"/>
               <w:ind w:left="480"/>
             </w:pPr>
@@ -879,7 +884,7 @@
           </w:tcPr>
           <w:p>
             <w:pPr>
-              <w:pStyle w:val="20"/>
+              <w:pStyle w:val="26"/>
               <w:spacing w:before="134" w:line="220" w:lineRule="auto"/>
               <w:ind w:left="672"/>
             </w:pPr>
@@ -914,7 +919,7 @@
           </w:tcPr>
           <w:p>
             <w:pPr>
-              <w:pStyle w:val="20"/>
+              <w:pStyle w:val="26"/>
               <w:spacing w:before="165" w:line="239" w:lineRule="auto"/>
               <w:ind w:left="638"/>
             </w:pPr>
@@ -928,7 +933,7 @@
           </w:tcPr>
           <w:p>
             <w:pPr>
-              <w:pStyle w:val="20"/>
+              <w:pStyle w:val="26"/>
               <w:spacing w:before="165"/>
               <w:ind w:left="361"/>
             </w:pPr>
@@ -942,7 +947,7 @@
           </w:tcPr>
           <w:p>
             <w:pPr>
-              <w:pStyle w:val="20"/>
+              <w:pStyle w:val="26"/>
               <w:spacing w:before="135" w:line="219" w:lineRule="auto"/>
               <w:ind w:left="737"/>
             </w:pPr>
@@ -956,7 +961,7 @@
           </w:tcPr>
           <w:p>
             <w:pPr>
-              <w:pStyle w:val="20"/>
+              <w:pStyle w:val="26"/>
               <w:spacing w:before="136" w:line="220" w:lineRule="auto"/>
               <w:ind w:left="480"/>
             </w:pPr>
@@ -970,7 +975,7 @@
           </w:tcPr>
           <w:p>
             <w:pPr>
-              <w:pStyle w:val="20"/>
+              <w:pStyle w:val="26"/>
               <w:spacing w:before="135" w:line="220" w:lineRule="auto"/>
               <w:ind w:left="672"/>
             </w:pPr>
@@ -1005,7 +1010,7 @@
           </w:tcPr>
           <w:p>
             <w:pPr>
-              <w:pStyle w:val="20"/>
+              <w:pStyle w:val="26"/>
               <w:spacing w:before="166" w:line="239" w:lineRule="auto"/>
               <w:ind w:left="638"/>
             </w:pPr>
@@ -1019,7 +1024,7 @@
           </w:tcPr>
           <w:p>
             <w:pPr>
-              <w:pStyle w:val="20"/>
+              <w:pStyle w:val="26"/>
               <w:spacing w:before="166"/>
               <w:ind w:left="361"/>
             </w:pPr>
@@ -1033,7 +1038,7 @@
           </w:tcPr>
           <w:p>
             <w:pPr>
-              <w:pStyle w:val="20"/>
+              <w:pStyle w:val="26"/>
               <w:spacing w:before="136" w:line="219" w:lineRule="auto"/>
               <w:ind w:left="737"/>
             </w:pPr>
@@ -1047,7 +1052,7 @@
           </w:tcPr>
           <w:p>
             <w:pPr>
-              <w:pStyle w:val="20"/>
+              <w:pStyle w:val="26"/>
               <w:spacing w:before="137" w:line="220" w:lineRule="auto"/>
               <w:ind w:left="480"/>
             </w:pPr>
@@ -1061,7 +1066,7 @@
           </w:tcPr>
           <w:p>
             <w:pPr>
-              <w:pStyle w:val="20"/>
+              <w:pStyle w:val="26"/>
               <w:spacing w:before="136" w:line="220" w:lineRule="auto"/>
               <w:ind w:left="672"/>
             </w:pPr>
@@ -1228,7 +1233,7 @@
         </w:p>
         <w:p>
           <w:pPr>
-            <w:pStyle w:val="10"/>
+            <w:pStyle w:val="16"/>
             <w:tabs>
               <w:tab w:val="right" w:leader="dot" w:pos="8306"/>
             </w:tabs>
@@ -1364,7 +1369,7 @@
         </w:p>
         <w:p>
           <w:pPr>
-            <w:pStyle w:val="10"/>
+            <w:pStyle w:val="16"/>
             <w:tabs>
               <w:tab w:val="right" w:leader="dot" w:pos="8306"/>
             </w:tabs>
@@ -1471,7 +1476,7 @@
         </w:p>
         <w:p>
           <w:pPr>
-            <w:pStyle w:val="10"/>
+            <w:pStyle w:val="16"/>
             <w:tabs>
               <w:tab w:val="right" w:leader="dot" w:pos="8306"/>
             </w:tabs>
@@ -1578,7 +1583,7 @@
         </w:p>
         <w:p>
           <w:pPr>
-            <w:pStyle w:val="10"/>
+            <w:pStyle w:val="16"/>
             <w:tabs>
               <w:tab w:val="right" w:leader="dot" w:pos="8306"/>
             </w:tabs>
@@ -1685,7 +1690,7 @@
         </w:p>
         <w:p>
           <w:pPr>
-            <w:pStyle w:val="10"/>
+            <w:pStyle w:val="16"/>
             <w:tabs>
               <w:tab w:val="right" w:leader="dot" w:pos="8306"/>
             </w:tabs>
@@ -1792,7 +1797,7 @@
         </w:p>
         <w:p>
           <w:pPr>
-            <w:pStyle w:val="11"/>
+            <w:pStyle w:val="17"/>
             <w:tabs>
               <w:tab w:val="right" w:leader="dot" w:pos="8306"/>
             </w:tabs>
@@ -1899,7 +1904,7 @@
         </w:p>
         <w:p>
           <w:pPr>
-            <w:pStyle w:val="11"/>
+            <w:pStyle w:val="17"/>
             <w:tabs>
               <w:tab w:val="right" w:leader="dot" w:pos="8306"/>
             </w:tabs>
@@ -2006,7 +2011,7 @@
         </w:p>
         <w:p>
           <w:pPr>
-            <w:pStyle w:val="11"/>
+            <w:pStyle w:val="17"/>
             <w:tabs>
               <w:tab w:val="right" w:leader="dot" w:pos="8306"/>
             </w:tabs>
@@ -2113,7 +2118,7 @@
         </w:p>
         <w:p>
           <w:pPr>
-            <w:pStyle w:val="7"/>
+            <w:pStyle w:val="13"/>
             <w:tabs>
               <w:tab w:val="right" w:leader="dot" w:pos="8306"/>
             </w:tabs>
@@ -2220,7 +2225,7 @@
         </w:p>
         <w:p>
           <w:pPr>
-            <w:pStyle w:val="7"/>
+            <w:pStyle w:val="13"/>
             <w:tabs>
               <w:tab w:val="right" w:leader="dot" w:pos="8306"/>
             </w:tabs>
@@ -2327,7 +2332,7 @@
         </w:p>
         <w:p>
           <w:pPr>
-            <w:pStyle w:val="11"/>
+            <w:pStyle w:val="17"/>
             <w:tabs>
               <w:tab w:val="right" w:leader="dot" w:pos="8306"/>
             </w:tabs>
@@ -2434,7 +2439,7 @@
         </w:p>
         <w:p>
           <w:pPr>
-            <w:pStyle w:val="7"/>
+            <w:pStyle w:val="13"/>
             <w:tabs>
               <w:tab w:val="right" w:leader="dot" w:pos="8306"/>
             </w:tabs>
@@ -2541,7 +2546,7 @@
         </w:p>
         <w:p>
           <w:pPr>
-            <w:pStyle w:val="7"/>
+            <w:pStyle w:val="13"/>
             <w:tabs>
               <w:tab w:val="right" w:leader="dot" w:pos="8306"/>
             </w:tabs>
@@ -2648,7 +2653,7 @@
         </w:p>
         <w:p>
           <w:pPr>
-            <w:pStyle w:val="7"/>
+            <w:pStyle w:val="13"/>
             <w:tabs>
               <w:tab w:val="right" w:leader="dot" w:pos="8306"/>
             </w:tabs>
@@ -2755,7 +2760,7 @@
         </w:p>
         <w:p>
           <w:pPr>
-            <w:pStyle w:val="7"/>
+            <w:pStyle w:val="13"/>
             <w:tabs>
               <w:tab w:val="right" w:leader="dot" w:pos="8306"/>
             </w:tabs>
@@ -2862,7 +2867,7 @@
         </w:p>
         <w:p>
           <w:pPr>
-            <w:pStyle w:val="10"/>
+            <w:pStyle w:val="16"/>
             <w:tabs>
               <w:tab w:val="right" w:leader="dot" w:pos="8306"/>
             </w:tabs>
@@ -3024,12 +3029,10 @@
     </w:p>
     <w:p>
       <w:pPr>
-        <w:pStyle w:val="2"/>
+        <w:pStyle w:val="28"/>
         <w:bidi w:val="0"/>
         <w:rPr>
           <w:rFonts w:hint="default"/>
-          <w:sz w:val="32"/>
-          <w:szCs w:val="32"/>
           <w:lang w:val="en-US" w:eastAsia="zh-CN"/>
         </w:rPr>
       </w:pPr>
@@ -3037,11 +3040,9 @@
       <w:r>
         <w:rPr>
           <w:rFonts w:hint="default"/>
-          <w:sz w:val="32"/>
-          <w:szCs w:val="32"/>
-          <w:lang w:val="en-US" w:eastAsia="zh-CN"/>
-        </w:rPr>
-        <w:t>1  目的</w:t>
+          <w:lang w:val="en-US" w:eastAsia="zh-CN"/>
+        </w:rPr>
+        <w:t>目的</w:t>
       </w:r>
       <w:bookmarkEnd w:id="2"/>
     </w:p>
@@ -3081,12 +3082,10 @@
     </w:p>
     <w:p>
       <w:pPr>
-        <w:pStyle w:val="2"/>
+        <w:pStyle w:val="28"/>
         <w:bidi w:val="0"/>
         <w:rPr>
           <w:rFonts w:hint="default"/>
-          <w:sz w:val="32"/>
-          <w:szCs w:val="32"/>
           <w:lang w:val="en-US" w:eastAsia="zh-CN"/>
         </w:rPr>
       </w:pPr>
@@ -3094,11 +3093,9 @@
       <w:r>
         <w:rPr>
           <w:rFonts w:hint="default"/>
-          <w:sz w:val="32"/>
-          <w:szCs w:val="32"/>
-          <w:lang w:val="en-US" w:eastAsia="zh-CN"/>
-        </w:rPr>
-        <w:t>2 一般规定</w:t>
+          <w:lang w:val="en-US" w:eastAsia="zh-CN"/>
+        </w:rPr>
+        <w:t>一般规定</w:t>
       </w:r>
       <w:bookmarkEnd w:id="3"/>
     </w:p>
@@ -3206,12 +3203,10 @@
     </w:p>
     <w:p>
       <w:pPr>
-        <w:pStyle w:val="2"/>
+        <w:pStyle w:val="28"/>
         <w:bidi w:val="0"/>
         <w:rPr>
           <w:rFonts w:hint="default"/>
-          <w:sz w:val="32"/>
-          <w:szCs w:val="32"/>
           <w:lang w:val="en-US" w:eastAsia="zh-CN"/>
         </w:rPr>
       </w:pPr>
@@ -3219,22 +3214,18 @@
       <w:r>
         <w:rPr>
           <w:rFonts w:hint="default"/>
-          <w:sz w:val="32"/>
-          <w:szCs w:val="32"/>
-          <w:lang w:val="en-US" w:eastAsia="zh-CN"/>
-        </w:rPr>
-        <w:t>3 应急沟通机制</w:t>
+          <w:lang w:val="en-US" w:eastAsia="zh-CN"/>
+        </w:rPr>
+        <w:t>应急沟通机制</w:t>
       </w:r>
       <w:bookmarkEnd w:id="4"/>
     </w:p>
     <w:p>
       <w:pPr>
-        <w:pStyle w:val="3"/>
+        <w:pStyle w:val="29"/>
         <w:bidi w:val="0"/>
         <w:rPr>
           <w:rFonts w:hint="default"/>
-          <w:sz w:val="28"/>
-          <w:szCs w:val="28"/>
           <w:lang w:val="en-US" w:eastAsia="zh-CN"/>
         </w:rPr>
       </w:pPr>
@@ -3242,11 +3233,9 @@
       <w:r>
         <w:rPr>
           <w:rFonts w:hint="default"/>
-          <w:sz w:val="28"/>
-          <w:szCs w:val="28"/>
-          <w:lang w:val="en-US" w:eastAsia="zh-CN"/>
-        </w:rPr>
-        <w:t>3.1 沟通原则</w:t>
+          <w:lang w:val="en-US" w:eastAsia="zh-CN"/>
+        </w:rPr>
+        <w:t>沟通原则</w:t>
       </w:r>
       <w:bookmarkEnd w:id="5"/>
     </w:p>
@@ -3285,12 +3274,10 @@
     </w:p>
     <w:p>
       <w:pPr>
-        <w:pStyle w:val="3"/>
+        <w:pStyle w:val="29"/>
         <w:bidi w:val="0"/>
         <w:rPr>
           <w:rFonts w:hint="default"/>
-          <w:sz w:val="28"/>
-          <w:szCs w:val="28"/>
           <w:lang w:val="en-US" w:eastAsia="zh-CN"/>
         </w:rPr>
       </w:pPr>
@@ -3298,11 +3285,9 @@
       <w:r>
         <w:rPr>
           <w:rFonts w:hint="default"/>
-          <w:sz w:val="28"/>
-          <w:szCs w:val="28"/>
-          <w:lang w:val="en-US" w:eastAsia="zh-CN"/>
-        </w:rPr>
-        <w:t>3.2 沟通依据</w:t>
+          <w:lang w:val="en-US" w:eastAsia="zh-CN"/>
+        </w:rPr>
+        <w:t>沟通依据</w:t>
       </w:r>
       <w:bookmarkEnd w:id="6"/>
     </w:p>
@@ -3376,12 +3361,10 @@
     </w:p>
     <w:p>
       <w:pPr>
-        <w:pStyle w:val="3"/>
+        <w:pStyle w:val="29"/>
         <w:bidi w:val="0"/>
         <w:rPr>
           <w:rFonts w:hint="default"/>
-          <w:sz w:val="28"/>
-          <w:szCs w:val="28"/>
           <w:lang w:val="en-US" w:eastAsia="zh-CN"/>
         </w:rPr>
       </w:pPr>
@@ -3389,22 +3372,18 @@
       <w:r>
         <w:rPr>
           <w:rFonts w:hint="default"/>
-          <w:sz w:val="28"/>
-          <w:szCs w:val="28"/>
-          <w:lang w:val="en-US" w:eastAsia="zh-CN"/>
-        </w:rPr>
-        <w:t>3.3 沟通方式</w:t>
+          <w:lang w:val="en-US" w:eastAsia="zh-CN"/>
+        </w:rPr>
+        <w:t>沟通方式</w:t>
       </w:r>
       <w:bookmarkEnd w:id="7"/>
     </w:p>
     <w:p>
       <w:pPr>
-        <w:pStyle w:val="4"/>
+        <w:pStyle w:val="30"/>
         <w:bidi w:val="0"/>
         <w:rPr>
           <w:rFonts w:hint="default"/>
-          <w:sz w:val="24"/>
-          <w:szCs w:val="24"/>
           <w:lang w:val="en-US" w:eastAsia="zh-CN"/>
         </w:rPr>
       </w:pPr>
@@ -3412,1141 +3391,11 @@
       <w:r>
         <w:rPr>
           <w:rFonts w:hint="default"/>
-          <w:sz w:val="24"/>
-          <w:szCs w:val="24"/>
-          <w:lang w:val="en-US" w:eastAsia="zh-CN"/>
-        </w:rPr>
-        <w:t>3.3.1公司内部沟通</w:t>
+          <w:lang w:val="en-US" w:eastAsia="zh-CN"/>
+        </w:rPr>
+        <w:t>公司内部沟通</w:t>
       </w:r>
       <w:bookmarkEnd w:id="8"/>
-    </w:p>
-    <w:p>
-      <w:pPr>
-        <w:keepNext w:val="0"/>
-        <w:keepLines w:val="0"/>
-        <w:pageBreakBefore w:val="0"/>
-        <w:widowControl w:val="0"/>
-        <w:kinsoku/>
-        <w:wordWrap/>
-        <w:overflowPunct/>
-        <w:topLinePunct w:val="0"/>
-        <w:autoSpaceDE/>
-        <w:autoSpaceDN/>
-        <w:bidi w:val="0"/>
-        <w:adjustRightInd/>
-        <w:snapToGrid/>
-        <w:spacing w:line="360" w:lineRule="auto"/>
-        <w:jc w:val="left"/>
-        <w:textAlignment w:val="auto"/>
-        <w:rPr>
-          <w:rFonts w:hint="default"/>
-          <w:sz w:val="24"/>
-          <w:lang w:val="en-US" w:eastAsia="zh-CN"/>
-        </w:rPr>
-      </w:pPr>
-      <w:r>
-        <w:rPr>
-          <w:rFonts w:hint="default"/>
-          <w:sz w:val="24"/>
-          <w:lang w:val="en-US" w:eastAsia="zh-CN"/>
-        </w:rPr>
-        <w:t>内部沟通可采用授权、会议、文件、培训、检查、公司进展报告、思想教育、考核与激励及电子媒体等方式。</w:t>
-      </w:r>
-    </w:p>
-    <w:p>
-      <w:pPr>
-        <w:pStyle w:val="4"/>
-        <w:bidi w:val="0"/>
-        <w:rPr>
-          <w:rFonts w:hint="default"/>
-          <w:sz w:val="24"/>
-          <w:szCs w:val="24"/>
-          <w:lang w:val="en-US" w:eastAsia="zh-CN"/>
-        </w:rPr>
-      </w:pPr>
-      <w:bookmarkStart w:id="9" w:name="_Toc29537"/>
-      <w:r>
-        <w:rPr>
-          <w:rFonts w:hint="default"/>
-          <w:sz w:val="24"/>
-          <w:szCs w:val="24"/>
-          <w:lang w:val="en-US" w:eastAsia="zh-CN"/>
-        </w:rPr>
-        <w:t>3.3.2公司外部沟通</w:t>
-      </w:r>
-      <w:bookmarkEnd w:id="9"/>
-    </w:p>
-    <w:p>
-      <w:pPr>
-        <w:keepNext w:val="0"/>
-        <w:keepLines w:val="0"/>
-        <w:pageBreakBefore w:val="0"/>
-        <w:widowControl w:val="0"/>
-        <w:kinsoku/>
-        <w:wordWrap/>
-        <w:overflowPunct/>
-        <w:topLinePunct w:val="0"/>
-        <w:autoSpaceDE/>
-        <w:autoSpaceDN/>
-        <w:bidi w:val="0"/>
-        <w:adjustRightInd/>
-        <w:snapToGrid/>
-        <w:spacing w:line="360" w:lineRule="auto"/>
-        <w:jc w:val="left"/>
-        <w:textAlignment w:val="auto"/>
-        <w:rPr>
-          <w:rFonts w:hint="default"/>
-          <w:sz w:val="24"/>
-          <w:lang w:val="en-US" w:eastAsia="zh-CN"/>
-        </w:rPr>
-      </w:pPr>
-      <w:r>
-        <w:rPr>
-          <w:rFonts w:hint="default"/>
-          <w:sz w:val="24"/>
-          <w:lang w:val="en-US" w:eastAsia="zh-CN"/>
-        </w:rPr>
-        <w:t>外部沟通可采用电话、传真、召开会议、联合检查、宣传媒体和公司进展报告等方式。</w:t>
-      </w:r>
-    </w:p>
-    <w:p>
-      <w:pPr>
-        <w:pStyle w:val="3"/>
-        <w:bidi w:val="0"/>
-        <w:rPr>
-          <w:rFonts w:hint="default"/>
-          <w:sz w:val="28"/>
-          <w:szCs w:val="28"/>
-          <w:lang w:val="en-US" w:eastAsia="zh-CN"/>
-        </w:rPr>
-      </w:pPr>
-      <w:bookmarkStart w:id="10" w:name="_Toc843"/>
-      <w:r>
-        <w:rPr>
-          <w:rFonts w:hint="default"/>
-          <w:sz w:val="28"/>
-          <w:szCs w:val="28"/>
-          <w:lang w:val="en-US" w:eastAsia="zh-CN"/>
-        </w:rPr>
-        <w:t>3.4 应急沟通流程</w:t>
-      </w:r>
-      <w:bookmarkEnd w:id="10"/>
-    </w:p>
-    <w:p>
-      <w:pPr>
-        <w:keepNext w:val="0"/>
-        <w:keepLines w:val="0"/>
-        <w:pageBreakBefore w:val="0"/>
-        <w:widowControl w:val="0"/>
-        <w:kinsoku/>
-        <w:wordWrap/>
-        <w:overflowPunct/>
-        <w:topLinePunct w:val="0"/>
-        <w:autoSpaceDE/>
-        <w:autoSpaceDN/>
-        <w:bidi w:val="0"/>
-        <w:adjustRightInd/>
-        <w:snapToGrid/>
-        <w:spacing w:line="360" w:lineRule="auto"/>
-        <w:jc w:val="left"/>
-        <w:textAlignment w:val="auto"/>
-        <w:rPr>
-          <w:rFonts w:hint="default"/>
-          <w:sz w:val="24"/>
-          <w:lang w:val="en-US" w:eastAsia="zh-CN"/>
-        </w:rPr>
-      </w:pPr>
-      <w:r>
-        <w:rPr>
-          <w:rFonts w:hint="default"/>
-          <w:sz w:val="24"/>
-          <w:lang w:val="en-US" w:eastAsia="zh-CN"/>
-        </w:rPr>
-        <w:t>自签订合同阶段，针对预见性的可能产生疑问的条款双方协商沟通，明确在合同文件中应根据公司的实际需要，针对现场实际情况预见可能出现的矛盾和问题，制定沟通与协调计划，明确原则、内容、对象、方式、途径、手段和所要达到的目标。</w:t>
-      </w:r>
-    </w:p>
-    <w:p>
-      <w:pPr>
-        <w:keepNext w:val="0"/>
-        <w:keepLines w:val="0"/>
-        <w:pageBreakBefore w:val="0"/>
-        <w:widowControl w:val="0"/>
-        <w:kinsoku/>
-        <w:wordWrap/>
-        <w:overflowPunct/>
-        <w:topLinePunct w:val="0"/>
-        <w:autoSpaceDE/>
-        <w:autoSpaceDN/>
-        <w:bidi w:val="0"/>
-        <w:adjustRightInd/>
-        <w:snapToGrid/>
-        <w:spacing w:line="360" w:lineRule="auto"/>
-        <w:jc w:val="left"/>
-        <w:textAlignment w:val="auto"/>
-        <w:rPr>
-          <w:rFonts w:hint="default"/>
-          <w:sz w:val="24"/>
-          <w:lang w:val="en-US" w:eastAsia="zh-CN"/>
-        </w:rPr>
-      </w:pPr>
-      <w:r>
-        <w:rPr>
-          <w:rFonts w:hint="default"/>
-          <w:sz w:val="24"/>
-          <w:lang w:val="en-US" w:eastAsia="zh-CN"/>
-        </w:rPr>
-        <w:t>组织应针对不同阶段出现的矛盾和问题，调整沟通计划。</w:t>
-      </w:r>
-    </w:p>
-    <w:p>
-      <w:pPr>
-        <w:keepNext w:val="0"/>
-        <w:keepLines w:val="0"/>
-        <w:pageBreakBefore w:val="0"/>
-        <w:widowControl w:val="0"/>
-        <w:kinsoku/>
-        <w:wordWrap/>
-        <w:overflowPunct/>
-        <w:topLinePunct w:val="0"/>
-        <w:autoSpaceDE/>
-        <w:autoSpaceDN/>
-        <w:bidi w:val="0"/>
-        <w:adjustRightInd/>
-        <w:snapToGrid/>
-        <w:spacing w:line="360" w:lineRule="auto"/>
-        <w:jc w:val="left"/>
-        <w:textAlignment w:val="auto"/>
-        <w:rPr>
-          <w:rFonts w:hint="default"/>
-          <w:sz w:val="24"/>
-          <w:lang w:val="en-US" w:eastAsia="zh-CN"/>
-        </w:rPr>
-      </w:pPr>
-      <w:r>
-        <w:rPr>
-          <w:rFonts w:hint="default"/>
-          <w:sz w:val="24"/>
-          <w:lang w:val="en-US" w:eastAsia="zh-CN"/>
-        </w:rPr>
-        <w:t>组织应运用计算机信息处理技术，进行公司信息收集、汇总、处理、传输与应用，进行信息沟通与协调，形成档案资料。过程文件的收集作为沟通途经的重要组成部门；为沟通提供真实的依据；</w:t>
-      </w:r>
-    </w:p>
-    <w:p>
-      <w:pPr>
-        <w:pStyle w:val="4"/>
-        <w:bidi w:val="0"/>
-        <w:rPr>
-          <w:rFonts w:hint="default"/>
-          <w:sz w:val="24"/>
-          <w:szCs w:val="24"/>
-          <w:lang w:val="en-US" w:eastAsia="zh-CN"/>
-        </w:rPr>
-      </w:pPr>
-      <w:bookmarkStart w:id="11" w:name="_Toc17451"/>
-      <w:r>
-        <w:rPr>
-          <w:rFonts w:hint="default"/>
-          <w:sz w:val="24"/>
-          <w:szCs w:val="24"/>
-          <w:lang w:val="en-US" w:eastAsia="zh-CN"/>
-        </w:rPr>
-        <w:t>3.4.1公司沟通计划</w:t>
-      </w:r>
-      <w:bookmarkEnd w:id="11"/>
-    </w:p>
-    <w:p>
-      <w:pPr>
-        <w:keepNext w:val="0"/>
-        <w:keepLines w:val="0"/>
-        <w:pageBreakBefore w:val="0"/>
-        <w:widowControl w:val="0"/>
-        <w:kinsoku/>
-        <w:wordWrap/>
-        <w:overflowPunct/>
-        <w:topLinePunct w:val="0"/>
-        <w:autoSpaceDE/>
-        <w:autoSpaceDN/>
-        <w:bidi w:val="0"/>
-        <w:adjustRightInd/>
-        <w:snapToGrid/>
-        <w:spacing w:line="360" w:lineRule="auto"/>
-        <w:jc w:val="left"/>
-        <w:textAlignment w:val="auto"/>
-        <w:rPr>
-          <w:rFonts w:hint="default"/>
-          <w:sz w:val="24"/>
-          <w:lang w:val="en-US" w:eastAsia="zh-CN"/>
-        </w:rPr>
-      </w:pPr>
-      <w:r>
-        <w:rPr>
-          <w:rFonts w:hint="default"/>
-          <w:sz w:val="24"/>
-          <w:lang w:val="en-US" w:eastAsia="zh-CN"/>
-        </w:rPr>
-        <w:t>公司级沟通计划应由公司经理组织编制。</w:t>
-      </w:r>
-    </w:p>
-    <w:p>
-      <w:pPr>
-        <w:keepNext w:val="0"/>
-        <w:keepLines w:val="0"/>
-        <w:pageBreakBefore w:val="0"/>
-        <w:widowControl w:val="0"/>
-        <w:kinsoku/>
-        <w:wordWrap/>
-        <w:overflowPunct/>
-        <w:topLinePunct w:val="0"/>
-        <w:autoSpaceDE/>
-        <w:autoSpaceDN/>
-        <w:bidi w:val="0"/>
-        <w:adjustRightInd/>
-        <w:snapToGrid/>
-        <w:spacing w:line="360" w:lineRule="auto"/>
-        <w:jc w:val="left"/>
-        <w:textAlignment w:val="auto"/>
-        <w:rPr>
-          <w:rFonts w:hint="default"/>
-          <w:sz w:val="24"/>
-          <w:lang w:val="en-US" w:eastAsia="zh-CN"/>
-        </w:rPr>
-      </w:pPr>
-      <w:r>
-        <w:rPr>
-          <w:rFonts w:hint="default"/>
-          <w:sz w:val="24"/>
-          <w:lang w:val="en-US" w:eastAsia="zh-CN"/>
-        </w:rPr>
-        <w:t>编制公司沟通计划应依据下列资料：</w:t>
-      </w:r>
-    </w:p>
-    <w:p>
-      <w:pPr>
-        <w:keepNext w:val="0"/>
-        <w:keepLines w:val="0"/>
-        <w:pageBreakBefore w:val="0"/>
-        <w:widowControl w:val="0"/>
-        <w:kinsoku/>
-        <w:wordWrap/>
-        <w:overflowPunct/>
-        <w:topLinePunct w:val="0"/>
-        <w:autoSpaceDE/>
-        <w:autoSpaceDN/>
-        <w:bidi w:val="0"/>
-        <w:adjustRightInd/>
-        <w:snapToGrid/>
-        <w:spacing w:line="360" w:lineRule="auto"/>
-        <w:jc w:val="left"/>
-        <w:textAlignment w:val="auto"/>
-        <w:rPr>
-          <w:rFonts w:hint="default"/>
-          <w:sz w:val="24"/>
-          <w:lang w:val="en-US" w:eastAsia="zh-CN"/>
-        </w:rPr>
-      </w:pPr>
-      <w:r>
-        <w:rPr>
-          <w:rFonts w:hint="default"/>
-          <w:sz w:val="24"/>
-          <w:lang w:val="en-US" w:eastAsia="zh-CN"/>
-        </w:rPr>
-        <w:t>（1）合同文件及招投标文件。</w:t>
-      </w:r>
-    </w:p>
-    <w:p>
-      <w:pPr>
-        <w:keepNext w:val="0"/>
-        <w:keepLines w:val="0"/>
-        <w:pageBreakBefore w:val="0"/>
-        <w:widowControl w:val="0"/>
-        <w:kinsoku/>
-        <w:wordWrap/>
-        <w:overflowPunct/>
-        <w:topLinePunct w:val="0"/>
-        <w:autoSpaceDE/>
-        <w:autoSpaceDN/>
-        <w:bidi w:val="0"/>
-        <w:adjustRightInd/>
-        <w:snapToGrid/>
-        <w:spacing w:line="360" w:lineRule="auto"/>
-        <w:jc w:val="left"/>
-        <w:textAlignment w:val="auto"/>
-        <w:rPr>
-          <w:rFonts w:hint="default"/>
-          <w:sz w:val="24"/>
-          <w:lang w:val="en-US" w:eastAsia="zh-CN"/>
-        </w:rPr>
-      </w:pPr>
-      <w:r>
-        <w:rPr>
-          <w:rFonts w:hint="default"/>
-          <w:sz w:val="24"/>
-          <w:lang w:val="en-US" w:eastAsia="zh-CN"/>
-        </w:rPr>
-        <w:t>（2）公司各相关组织的信息需求。</w:t>
-      </w:r>
-    </w:p>
-    <w:p>
-      <w:pPr>
-        <w:keepNext w:val="0"/>
-        <w:keepLines w:val="0"/>
-        <w:pageBreakBefore w:val="0"/>
-        <w:widowControl w:val="0"/>
-        <w:kinsoku/>
-        <w:wordWrap/>
-        <w:overflowPunct/>
-        <w:topLinePunct w:val="0"/>
-        <w:autoSpaceDE/>
-        <w:autoSpaceDN/>
-        <w:bidi w:val="0"/>
-        <w:adjustRightInd/>
-        <w:snapToGrid/>
-        <w:spacing w:line="360" w:lineRule="auto"/>
-        <w:jc w:val="left"/>
-        <w:textAlignment w:val="auto"/>
-        <w:rPr>
-          <w:rFonts w:hint="default"/>
-          <w:sz w:val="24"/>
-          <w:lang w:val="en-US" w:eastAsia="zh-CN"/>
-        </w:rPr>
-      </w:pPr>
-      <w:r>
-        <w:rPr>
-          <w:rFonts w:hint="default"/>
-          <w:sz w:val="24"/>
-          <w:lang w:val="en-US" w:eastAsia="zh-CN"/>
-        </w:rPr>
-        <w:t>（3）公司的实际情况。</w:t>
-      </w:r>
-    </w:p>
-    <w:p>
-      <w:pPr>
-        <w:keepNext w:val="0"/>
-        <w:keepLines w:val="0"/>
-        <w:pageBreakBefore w:val="0"/>
-        <w:widowControl w:val="0"/>
-        <w:kinsoku/>
-        <w:wordWrap/>
-        <w:overflowPunct/>
-        <w:topLinePunct w:val="0"/>
-        <w:autoSpaceDE/>
-        <w:autoSpaceDN/>
-        <w:bidi w:val="0"/>
-        <w:adjustRightInd/>
-        <w:snapToGrid/>
-        <w:spacing w:line="360" w:lineRule="auto"/>
-        <w:jc w:val="left"/>
-        <w:textAlignment w:val="auto"/>
-        <w:rPr>
-          <w:rFonts w:hint="default"/>
-          <w:sz w:val="24"/>
-          <w:lang w:val="en-US" w:eastAsia="zh-CN"/>
-        </w:rPr>
-      </w:pPr>
-      <w:r>
-        <w:rPr>
-          <w:rFonts w:hint="default"/>
-          <w:sz w:val="24"/>
-          <w:lang w:val="en-US" w:eastAsia="zh-CN"/>
-        </w:rPr>
-        <w:t>（4）公司的组织结构。</w:t>
-      </w:r>
-    </w:p>
-    <w:p>
-      <w:pPr>
-        <w:keepNext w:val="0"/>
-        <w:keepLines w:val="0"/>
-        <w:pageBreakBefore w:val="0"/>
-        <w:widowControl w:val="0"/>
-        <w:kinsoku/>
-        <w:wordWrap/>
-        <w:overflowPunct/>
-        <w:topLinePunct w:val="0"/>
-        <w:autoSpaceDE/>
-        <w:autoSpaceDN/>
-        <w:bidi w:val="0"/>
-        <w:adjustRightInd/>
-        <w:snapToGrid/>
-        <w:spacing w:line="360" w:lineRule="auto"/>
-        <w:jc w:val="left"/>
-        <w:textAlignment w:val="auto"/>
-        <w:rPr>
-          <w:rFonts w:hint="default"/>
-          <w:sz w:val="24"/>
-          <w:lang w:val="en-US" w:eastAsia="zh-CN"/>
-        </w:rPr>
-      </w:pPr>
-      <w:r>
-        <w:rPr>
-          <w:rFonts w:hint="default"/>
-          <w:sz w:val="24"/>
-          <w:lang w:val="en-US" w:eastAsia="zh-CN"/>
-        </w:rPr>
-        <w:t>（5）沟通方案的约束条件、假设，以及适用的沟通技术。</w:t>
-      </w:r>
-    </w:p>
-    <w:p>
-      <w:pPr>
-        <w:keepNext w:val="0"/>
-        <w:keepLines w:val="0"/>
-        <w:pageBreakBefore w:val="0"/>
-        <w:widowControl w:val="0"/>
-        <w:kinsoku/>
-        <w:wordWrap/>
-        <w:overflowPunct/>
-        <w:topLinePunct w:val="0"/>
-        <w:autoSpaceDE/>
-        <w:autoSpaceDN/>
-        <w:bidi w:val="0"/>
-        <w:adjustRightInd/>
-        <w:snapToGrid/>
-        <w:spacing w:line="360" w:lineRule="auto"/>
-        <w:jc w:val="left"/>
-        <w:textAlignment w:val="auto"/>
-        <w:rPr>
-          <w:rFonts w:hint="default"/>
-          <w:sz w:val="24"/>
-          <w:lang w:val="en-US" w:eastAsia="zh-CN"/>
-        </w:rPr>
-      </w:pPr>
-      <w:r>
-        <w:rPr>
-          <w:rFonts w:hint="default"/>
-          <w:sz w:val="24"/>
-          <w:lang w:val="en-US" w:eastAsia="zh-CN"/>
-        </w:rPr>
-        <w:t>公司沟通计划应与公司管理的其他各类计划相协调，沟通主体重点放在质量、安全、进度实施过程遇到障碍的矛盾点上；</w:t>
-      </w:r>
-    </w:p>
-    <w:p>
-      <w:pPr>
-        <w:pStyle w:val="4"/>
-        <w:bidi w:val="0"/>
-        <w:rPr>
-          <w:rFonts w:hint="default"/>
-          <w:sz w:val="24"/>
-          <w:szCs w:val="24"/>
-          <w:lang w:val="en-US" w:eastAsia="zh-CN"/>
-        </w:rPr>
-      </w:pPr>
-      <w:bookmarkStart w:id="12" w:name="_Toc15520"/>
-      <w:r>
-        <w:rPr>
-          <w:rFonts w:hint="default"/>
-          <w:sz w:val="24"/>
-          <w:szCs w:val="24"/>
-          <w:lang w:val="en-US" w:eastAsia="zh-CN"/>
-        </w:rPr>
-        <w:t>3.4.2质量问题跟踪处理及整改回复</w:t>
-      </w:r>
-      <w:bookmarkEnd w:id="12"/>
-    </w:p>
-    <w:p>
-      <w:pPr>
-        <w:keepNext w:val="0"/>
-        <w:keepLines w:val="0"/>
-        <w:pageBreakBefore w:val="0"/>
-        <w:widowControl w:val="0"/>
-        <w:kinsoku/>
-        <w:wordWrap/>
-        <w:overflowPunct/>
-        <w:topLinePunct w:val="0"/>
-        <w:autoSpaceDE/>
-        <w:autoSpaceDN/>
-        <w:bidi w:val="0"/>
-        <w:adjustRightInd/>
-        <w:snapToGrid/>
-        <w:spacing w:line="360" w:lineRule="auto"/>
-        <w:jc w:val="left"/>
-        <w:textAlignment w:val="auto"/>
-        <w:rPr>
-          <w:rFonts w:hint="default"/>
-          <w:sz w:val="24"/>
-          <w:lang w:val="en-US" w:eastAsia="zh-CN"/>
-        </w:rPr>
-      </w:pPr>
-      <w:r>
-        <w:rPr>
-          <w:rFonts w:hint="default"/>
-          <w:sz w:val="24"/>
-          <w:lang w:val="en-US" w:eastAsia="zh-CN"/>
-        </w:rPr>
-        <w:t>公司生产运营过程中所有需要解决的质量问题，各方均要通过问题反馈表或整改回复单进行反馈或回复；</w:t>
-      </w:r>
-    </w:p>
-    <w:p>
-      <w:pPr>
-        <w:keepNext w:val="0"/>
-        <w:keepLines w:val="0"/>
-        <w:pageBreakBefore w:val="0"/>
-        <w:widowControl w:val="0"/>
-        <w:kinsoku/>
-        <w:wordWrap/>
-        <w:overflowPunct/>
-        <w:topLinePunct w:val="0"/>
-        <w:autoSpaceDE/>
-        <w:autoSpaceDN/>
-        <w:bidi w:val="0"/>
-        <w:adjustRightInd/>
-        <w:snapToGrid/>
-        <w:spacing w:line="360" w:lineRule="auto"/>
-        <w:jc w:val="left"/>
-        <w:textAlignment w:val="auto"/>
-        <w:rPr>
-          <w:rFonts w:hint="default"/>
-          <w:sz w:val="24"/>
-          <w:lang w:val="en-US" w:eastAsia="zh-CN"/>
-        </w:rPr>
-      </w:pPr>
-      <w:r>
-        <w:rPr>
-          <w:rFonts w:hint="default"/>
-          <w:sz w:val="24"/>
-          <w:lang w:val="en-US" w:eastAsia="zh-CN"/>
-        </w:rPr>
-        <w:t>指定问题跟踪人，及时更新问题状态，直到问题解决；</w:t>
-      </w:r>
-    </w:p>
-    <w:p>
-      <w:pPr>
-        <w:keepNext w:val="0"/>
-        <w:keepLines w:val="0"/>
-        <w:pageBreakBefore w:val="0"/>
-        <w:widowControl w:val="0"/>
-        <w:kinsoku/>
-        <w:wordWrap/>
-        <w:overflowPunct/>
-        <w:topLinePunct w:val="0"/>
-        <w:autoSpaceDE/>
-        <w:autoSpaceDN/>
-        <w:bidi w:val="0"/>
-        <w:adjustRightInd/>
-        <w:snapToGrid/>
-        <w:spacing w:line="360" w:lineRule="auto"/>
-        <w:jc w:val="left"/>
-        <w:textAlignment w:val="auto"/>
-        <w:rPr>
-          <w:rFonts w:hint="default"/>
-          <w:sz w:val="24"/>
-          <w:lang w:val="en-US" w:eastAsia="zh-CN"/>
-        </w:rPr>
-      </w:pPr>
-      <w:r>
-        <w:rPr>
-          <w:rFonts w:hint="default"/>
-          <w:sz w:val="24"/>
-          <w:lang w:val="en-US" w:eastAsia="zh-CN"/>
-        </w:rPr>
-        <w:t>公司生产运营过程中要对产品出现的各类质量缺陷定期进行跟踪处理；整改完成后向所有相关方进行回复。</w:t>
-      </w:r>
-    </w:p>
-    <w:p>
-      <w:pPr>
-        <w:pStyle w:val="4"/>
-        <w:bidi w:val="0"/>
-        <w:rPr>
-          <w:rFonts w:hint="default"/>
-          <w:sz w:val="24"/>
-          <w:szCs w:val="24"/>
-          <w:lang w:val="en-US" w:eastAsia="zh-CN"/>
-        </w:rPr>
-      </w:pPr>
-      <w:bookmarkStart w:id="13" w:name="_Toc15155"/>
-      <w:r>
-        <w:rPr>
-          <w:rFonts w:hint="default"/>
-          <w:sz w:val="24"/>
-          <w:szCs w:val="24"/>
-          <w:lang w:val="en-US" w:eastAsia="zh-CN"/>
-        </w:rPr>
-        <w:t>3.4.3信息发布</w:t>
-      </w:r>
-      <w:bookmarkEnd w:id="13"/>
-    </w:p>
-    <w:p>
-      <w:pPr>
-        <w:keepNext w:val="0"/>
-        <w:keepLines w:val="0"/>
-        <w:pageBreakBefore w:val="0"/>
-        <w:widowControl w:val="0"/>
-        <w:kinsoku/>
-        <w:wordWrap/>
-        <w:overflowPunct/>
-        <w:topLinePunct w:val="0"/>
-        <w:autoSpaceDE/>
-        <w:autoSpaceDN/>
-        <w:bidi w:val="0"/>
-        <w:adjustRightInd/>
-        <w:snapToGrid/>
-        <w:spacing w:line="360" w:lineRule="auto"/>
-        <w:jc w:val="left"/>
-        <w:textAlignment w:val="auto"/>
-        <w:rPr>
-          <w:rFonts w:hint="default"/>
-          <w:sz w:val="24"/>
-          <w:lang w:val="en-US" w:eastAsia="zh-CN"/>
-        </w:rPr>
-      </w:pPr>
-      <w:r>
-        <w:rPr>
-          <w:rFonts w:hint="default"/>
-          <w:sz w:val="24"/>
-          <w:lang w:val="en-US" w:eastAsia="zh-CN"/>
-        </w:rPr>
-        <w:t>以周为时间单位向各相关方发布公司有关信息；</w:t>
-      </w:r>
-    </w:p>
-    <w:p>
-      <w:pPr>
-        <w:keepNext w:val="0"/>
-        <w:keepLines w:val="0"/>
-        <w:pageBreakBefore w:val="0"/>
-        <w:widowControl w:val="0"/>
-        <w:kinsoku/>
-        <w:wordWrap/>
-        <w:overflowPunct/>
-        <w:topLinePunct w:val="0"/>
-        <w:autoSpaceDE/>
-        <w:autoSpaceDN/>
-        <w:bidi w:val="0"/>
-        <w:adjustRightInd/>
-        <w:snapToGrid/>
-        <w:spacing w:line="360" w:lineRule="auto"/>
-        <w:jc w:val="left"/>
-        <w:textAlignment w:val="auto"/>
-        <w:rPr>
-          <w:rFonts w:hint="default"/>
-          <w:sz w:val="24"/>
-          <w:lang w:val="en-US" w:eastAsia="zh-CN"/>
-        </w:rPr>
-      </w:pPr>
-      <w:r>
-        <w:rPr>
-          <w:rFonts w:hint="default"/>
-          <w:sz w:val="24"/>
-          <w:lang w:val="en-US" w:eastAsia="zh-CN"/>
-        </w:rPr>
-        <w:t>每周五以邮件、简报、下发公告等方式向各质量监管方发布上周公司进度状态；</w:t>
-      </w:r>
-    </w:p>
-    <w:p>
-      <w:pPr>
-        <w:keepNext w:val="0"/>
-        <w:keepLines w:val="0"/>
-        <w:pageBreakBefore w:val="0"/>
-        <w:widowControl w:val="0"/>
-        <w:kinsoku/>
-        <w:wordWrap/>
-        <w:overflowPunct/>
-        <w:topLinePunct w:val="0"/>
-        <w:autoSpaceDE/>
-        <w:autoSpaceDN/>
-        <w:bidi w:val="0"/>
-        <w:adjustRightInd/>
-        <w:snapToGrid/>
-        <w:spacing w:line="360" w:lineRule="auto"/>
-        <w:jc w:val="left"/>
-        <w:textAlignment w:val="auto"/>
-        <w:rPr>
-          <w:rFonts w:hint="default"/>
-          <w:sz w:val="24"/>
-          <w:lang w:val="en-US" w:eastAsia="zh-CN"/>
-        </w:rPr>
-      </w:pPr>
-      <w:r>
-        <w:rPr>
-          <w:rFonts w:hint="default"/>
-          <w:sz w:val="24"/>
-          <w:lang w:val="en-US" w:eastAsia="zh-CN"/>
-        </w:rPr>
-        <w:t>汇报主要包括：上周质量整改情况、本周质量计划、存在的问题；</w:t>
-      </w:r>
-    </w:p>
-    <w:p>
-      <w:pPr>
-        <w:keepNext w:val="0"/>
-        <w:keepLines w:val="0"/>
-        <w:pageBreakBefore w:val="0"/>
-        <w:widowControl w:val="0"/>
-        <w:kinsoku/>
-        <w:wordWrap/>
-        <w:overflowPunct/>
-        <w:topLinePunct w:val="0"/>
-        <w:autoSpaceDE/>
-        <w:autoSpaceDN/>
-        <w:bidi w:val="0"/>
-        <w:adjustRightInd/>
-        <w:snapToGrid/>
-        <w:spacing w:line="360" w:lineRule="auto"/>
-        <w:jc w:val="left"/>
-        <w:textAlignment w:val="auto"/>
-        <w:rPr>
-          <w:rFonts w:hint="default"/>
-          <w:sz w:val="24"/>
-          <w:lang w:val="en-US" w:eastAsia="zh-CN"/>
-        </w:rPr>
-      </w:pPr>
-      <w:r>
-        <w:rPr>
-          <w:rFonts w:hint="default"/>
-          <w:sz w:val="24"/>
-          <w:lang w:val="en-US" w:eastAsia="zh-CN"/>
-        </w:rPr>
-        <w:t>具体信息见公司会议纪要。</w:t>
-      </w:r>
-    </w:p>
-    <w:p>
-      <w:pPr>
-        <w:pStyle w:val="4"/>
-        <w:bidi w:val="0"/>
-        <w:rPr>
-          <w:rFonts w:hint="default"/>
-          <w:sz w:val="24"/>
-          <w:szCs w:val="24"/>
-          <w:lang w:val="en-US" w:eastAsia="zh-CN"/>
-        </w:rPr>
-      </w:pPr>
-      <w:bookmarkStart w:id="14" w:name="_Toc31764"/>
-      <w:r>
-        <w:rPr>
-          <w:rFonts w:hint="default"/>
-          <w:sz w:val="24"/>
-          <w:szCs w:val="24"/>
-          <w:lang w:val="en-US" w:eastAsia="zh-CN"/>
-        </w:rPr>
-        <w:t>3.4.4沟通障碍与冲突管理</w:t>
-      </w:r>
-      <w:bookmarkEnd w:id="14"/>
-    </w:p>
-    <w:p>
-      <w:pPr>
-        <w:keepNext w:val="0"/>
-        <w:keepLines w:val="0"/>
-        <w:pageBreakBefore w:val="0"/>
-        <w:widowControl w:val="0"/>
-        <w:kinsoku/>
-        <w:wordWrap/>
-        <w:overflowPunct/>
-        <w:topLinePunct w:val="0"/>
-        <w:autoSpaceDE/>
-        <w:autoSpaceDN/>
-        <w:bidi w:val="0"/>
-        <w:adjustRightInd/>
-        <w:snapToGrid/>
-        <w:spacing w:line="360" w:lineRule="auto"/>
-        <w:jc w:val="left"/>
-        <w:textAlignment w:val="auto"/>
-        <w:rPr>
-          <w:rFonts w:hint="default"/>
-          <w:sz w:val="24"/>
-          <w:lang w:val="en-US" w:eastAsia="zh-CN"/>
-        </w:rPr>
-      </w:pPr>
-      <w:r>
-        <w:rPr>
-          <w:rFonts w:hint="default"/>
-          <w:sz w:val="24"/>
-          <w:lang w:val="en-US" w:eastAsia="zh-CN"/>
-        </w:rPr>
-        <w:t>公司沟通应减少干扰，消除障碍、解决冲突、保持沟通与协调途径畅通、信息真实。</w:t>
-      </w:r>
-    </w:p>
-    <w:p>
-      <w:pPr>
-        <w:keepNext w:val="0"/>
-        <w:keepLines w:val="0"/>
-        <w:pageBreakBefore w:val="0"/>
-        <w:widowControl w:val="0"/>
-        <w:kinsoku/>
-        <w:wordWrap/>
-        <w:overflowPunct/>
-        <w:topLinePunct w:val="0"/>
-        <w:autoSpaceDE/>
-        <w:autoSpaceDN/>
-        <w:bidi w:val="0"/>
-        <w:adjustRightInd/>
-        <w:snapToGrid/>
-        <w:spacing w:line="360" w:lineRule="auto"/>
-        <w:jc w:val="left"/>
-        <w:textAlignment w:val="auto"/>
-        <w:rPr>
-          <w:rFonts w:hint="default"/>
-          <w:sz w:val="24"/>
-          <w:lang w:val="en-US" w:eastAsia="zh-CN"/>
-        </w:rPr>
-      </w:pPr>
-      <w:r>
-        <w:rPr>
-          <w:rFonts w:hint="default"/>
-          <w:sz w:val="24"/>
-          <w:lang w:val="en-US" w:eastAsia="zh-CN"/>
-        </w:rPr>
-        <w:t>消除沟通障碍可采用下列方法：</w:t>
-      </w:r>
-    </w:p>
-    <w:p>
-      <w:pPr>
-        <w:keepNext w:val="0"/>
-        <w:keepLines w:val="0"/>
-        <w:pageBreakBefore w:val="0"/>
-        <w:widowControl w:val="0"/>
-        <w:kinsoku/>
-        <w:wordWrap/>
-        <w:overflowPunct/>
-        <w:topLinePunct w:val="0"/>
-        <w:autoSpaceDE/>
-        <w:autoSpaceDN/>
-        <w:bidi w:val="0"/>
-        <w:adjustRightInd/>
-        <w:snapToGrid/>
-        <w:spacing w:line="360" w:lineRule="auto"/>
-        <w:jc w:val="left"/>
-        <w:textAlignment w:val="auto"/>
-        <w:rPr>
-          <w:rFonts w:hint="default"/>
-          <w:sz w:val="24"/>
-          <w:lang w:val="en-US" w:eastAsia="zh-CN"/>
-        </w:rPr>
-      </w:pPr>
-      <w:r>
-        <w:rPr>
-          <w:rFonts w:hint="default"/>
-          <w:sz w:val="24"/>
-          <w:lang w:val="en-US" w:eastAsia="zh-CN"/>
-        </w:rPr>
-        <w:t>（1）灵活运用各种沟通与协调方式，选择适宜的沟通途径。</w:t>
-      </w:r>
-    </w:p>
-    <w:p>
-      <w:pPr>
-        <w:keepNext w:val="0"/>
-        <w:keepLines w:val="0"/>
-        <w:pageBreakBefore w:val="0"/>
-        <w:widowControl w:val="0"/>
-        <w:kinsoku/>
-        <w:wordWrap/>
-        <w:overflowPunct/>
-        <w:topLinePunct w:val="0"/>
-        <w:autoSpaceDE/>
-        <w:autoSpaceDN/>
-        <w:bidi w:val="0"/>
-        <w:adjustRightInd/>
-        <w:snapToGrid/>
-        <w:spacing w:line="360" w:lineRule="auto"/>
-        <w:jc w:val="left"/>
-        <w:textAlignment w:val="auto"/>
-        <w:rPr>
-          <w:rFonts w:hint="default"/>
-          <w:sz w:val="24"/>
-          <w:lang w:val="en-US" w:eastAsia="zh-CN"/>
-        </w:rPr>
-      </w:pPr>
-      <w:r>
-        <w:rPr>
-          <w:rFonts w:hint="default"/>
-          <w:sz w:val="24"/>
-          <w:lang w:val="en-US" w:eastAsia="zh-CN"/>
-        </w:rPr>
-        <w:t>（2）充分利用反馈及掌握的实际情况；</w:t>
-      </w:r>
-    </w:p>
-    <w:p>
-      <w:pPr>
-        <w:keepNext w:val="0"/>
-        <w:keepLines w:val="0"/>
-        <w:pageBreakBefore w:val="0"/>
-        <w:widowControl w:val="0"/>
-        <w:kinsoku/>
-        <w:wordWrap/>
-        <w:overflowPunct/>
-        <w:topLinePunct w:val="0"/>
-        <w:autoSpaceDE/>
-        <w:autoSpaceDN/>
-        <w:bidi w:val="0"/>
-        <w:adjustRightInd/>
-        <w:snapToGrid/>
-        <w:spacing w:line="360" w:lineRule="auto"/>
-        <w:jc w:val="left"/>
-        <w:textAlignment w:val="auto"/>
-        <w:rPr>
-          <w:rFonts w:hint="default"/>
-          <w:sz w:val="24"/>
-          <w:lang w:val="en-US" w:eastAsia="zh-CN"/>
-        </w:rPr>
-      </w:pPr>
-      <w:r>
-        <w:rPr>
-          <w:rFonts w:hint="default"/>
-          <w:sz w:val="24"/>
-          <w:lang w:val="en-US" w:eastAsia="zh-CN"/>
-        </w:rPr>
-        <w:t>组织应做好冲突的预测工作，了解冲突的性质，寻找解决冲突的途径并保存相关记录。</w:t>
-      </w:r>
-    </w:p>
-    <w:p>
-      <w:pPr>
-        <w:keepNext w:val="0"/>
-        <w:keepLines w:val="0"/>
-        <w:pageBreakBefore w:val="0"/>
-        <w:widowControl w:val="0"/>
-        <w:kinsoku/>
-        <w:wordWrap/>
-        <w:overflowPunct/>
-        <w:topLinePunct w:val="0"/>
-        <w:autoSpaceDE/>
-        <w:autoSpaceDN/>
-        <w:bidi w:val="0"/>
-        <w:adjustRightInd/>
-        <w:snapToGrid/>
-        <w:spacing w:line="360" w:lineRule="auto"/>
-        <w:jc w:val="left"/>
-        <w:textAlignment w:val="auto"/>
-        <w:rPr>
-          <w:rFonts w:hint="default"/>
-          <w:sz w:val="24"/>
-          <w:lang w:val="en-US" w:eastAsia="zh-CN"/>
-        </w:rPr>
-      </w:pPr>
-      <w:r>
-        <w:rPr>
-          <w:rFonts w:hint="default"/>
-          <w:sz w:val="24"/>
-          <w:lang w:val="en-US" w:eastAsia="zh-CN"/>
-        </w:rPr>
-        <w:t>解决冲突可采用下列方法：</w:t>
-      </w:r>
-    </w:p>
-    <w:p>
-      <w:pPr>
-        <w:keepNext w:val="0"/>
-        <w:keepLines w:val="0"/>
-        <w:pageBreakBefore w:val="0"/>
-        <w:widowControl w:val="0"/>
-        <w:kinsoku/>
-        <w:wordWrap/>
-        <w:overflowPunct/>
-        <w:topLinePunct w:val="0"/>
-        <w:autoSpaceDE/>
-        <w:autoSpaceDN/>
-        <w:bidi w:val="0"/>
-        <w:adjustRightInd/>
-        <w:snapToGrid/>
-        <w:spacing w:line="360" w:lineRule="auto"/>
-        <w:jc w:val="left"/>
-        <w:textAlignment w:val="auto"/>
-        <w:rPr>
-          <w:rFonts w:hint="default"/>
-          <w:sz w:val="24"/>
-          <w:lang w:val="en-US" w:eastAsia="zh-CN"/>
-        </w:rPr>
-      </w:pPr>
-      <w:r>
-        <w:rPr>
-          <w:rFonts w:hint="default"/>
-          <w:sz w:val="24"/>
-          <w:lang w:val="en-US" w:eastAsia="zh-CN"/>
-        </w:rPr>
-        <w:t>（1）协商、</w:t>
-      </w:r>
-      <w:bookmarkStart w:id="16" w:name="_GoBack"/>
-      <w:bookmarkEnd w:id="16"/>
-      <w:r>
-        <w:rPr>
-          <w:rFonts w:hint="default"/>
-          <w:sz w:val="24"/>
-          <w:lang w:val="en-US" w:eastAsia="zh-CN"/>
-        </w:rPr>
-        <w:t>让步、缓和、强制和退出。</w:t>
-      </w:r>
-    </w:p>
-    <w:p>
-      <w:pPr>
-        <w:keepNext w:val="0"/>
-        <w:keepLines w:val="0"/>
-        <w:pageBreakBefore w:val="0"/>
-        <w:widowControl w:val="0"/>
-        <w:kinsoku/>
-        <w:wordWrap/>
-        <w:overflowPunct/>
-        <w:topLinePunct w:val="0"/>
-        <w:autoSpaceDE/>
-        <w:autoSpaceDN/>
-        <w:bidi w:val="0"/>
-        <w:adjustRightInd/>
-        <w:snapToGrid/>
-        <w:spacing w:line="360" w:lineRule="auto"/>
-        <w:jc w:val="left"/>
-        <w:textAlignment w:val="auto"/>
-        <w:rPr>
-          <w:rFonts w:hint="default"/>
-          <w:sz w:val="24"/>
-          <w:lang w:val="en-US" w:eastAsia="zh-CN"/>
-        </w:rPr>
-      </w:pPr>
-      <w:r>
-        <w:rPr>
-          <w:rFonts w:hint="default"/>
-          <w:sz w:val="24"/>
-          <w:lang w:val="en-US" w:eastAsia="zh-CN"/>
-        </w:rPr>
-        <w:t>（2）使公司的相关方了解公司计划，明确公司目标。</w:t>
-      </w:r>
-    </w:p>
-    <w:p>
-      <w:pPr>
-        <w:keepNext w:val="0"/>
-        <w:keepLines w:val="0"/>
-        <w:pageBreakBefore w:val="0"/>
-        <w:widowControl w:val="0"/>
-        <w:kinsoku/>
-        <w:wordWrap/>
-        <w:overflowPunct/>
-        <w:topLinePunct w:val="0"/>
-        <w:autoSpaceDE/>
-        <w:autoSpaceDN/>
-        <w:bidi w:val="0"/>
-        <w:adjustRightInd/>
-        <w:snapToGrid/>
-        <w:spacing w:line="360" w:lineRule="auto"/>
-        <w:jc w:val="left"/>
-        <w:textAlignment w:val="auto"/>
-        <w:rPr>
-          <w:rFonts w:hint="default"/>
-          <w:sz w:val="24"/>
-          <w:lang w:val="en-US" w:eastAsia="zh-CN"/>
-        </w:rPr>
-      </w:pPr>
-      <w:r>
-        <w:rPr>
-          <w:rFonts w:hint="default"/>
-          <w:sz w:val="24"/>
-          <w:lang w:val="en-US" w:eastAsia="zh-CN"/>
-        </w:rPr>
-        <w:t>（3）搞好变更管理。</w:t>
-      </w:r>
-    </w:p>
-    <w:p>
-      <w:pPr>
-        <w:pStyle w:val="2"/>
-        <w:bidi w:val="0"/>
-        <w:rPr>
-          <w:rFonts w:hint="default"/>
-          <w:sz w:val="32"/>
-          <w:szCs w:val="32"/>
-          <w:lang w:val="en-US" w:eastAsia="zh-CN"/>
-        </w:rPr>
-      </w:pPr>
-      <w:bookmarkStart w:id="15" w:name="_Toc26198"/>
-      <w:r>
-        <w:rPr>
-          <w:rFonts w:hint="default"/>
-          <w:sz w:val="32"/>
-          <w:szCs w:val="32"/>
-          <w:lang w:val="en-US" w:eastAsia="zh-CN"/>
-        </w:rPr>
-        <w:t>4 应急响应沟通机制评审</w:t>
-      </w:r>
-      <w:bookmarkEnd w:id="15"/>
     </w:p>
     <w:p>
       <w:pPr>
@@ -4579,8 +3428,27 @@
           <w:sz w:val="24"/>
           <w:lang w:val="en-US" w:eastAsia="zh-CN"/>
         </w:rPr>
-        <w:t>为了控制流程的质量，提高用户体验，每年度对流程进行回顾，包括流程执</w:t>
-      </w:r>
+        <w:t>内部沟通可采用授权、会议、文件、培训、检查、公司进展报告、思想教育、考核与激励及电子媒体等方式。</w:t>
+      </w:r>
+    </w:p>
+    <w:p>
+      <w:pPr>
+        <w:pStyle w:val="30"/>
+        <w:bidi w:val="0"/>
+        <w:rPr>
+          <w:rFonts w:hint="default"/>
+          <w:lang w:val="en-US" w:eastAsia="zh-CN"/>
+        </w:rPr>
+      </w:pPr>
+      <w:bookmarkStart w:id="9" w:name="_Toc29537"/>
+      <w:r>
+        <w:rPr>
+          <w:rFonts w:hint="default"/>
+          <w:lang w:val="en-US" w:eastAsia="zh-CN"/>
+        </w:rPr>
+        <w:t>公司外部沟通</w:t>
+      </w:r>
+      <w:bookmarkEnd w:id="9"/>
     </w:p>
     <w:p>
       <w:pPr>
@@ -4613,11 +3481,1152 @@
           <w:sz w:val="24"/>
           <w:lang w:val="en-US" w:eastAsia="zh-CN"/>
         </w:rPr>
+        <w:t>外部沟通可采用电话、传真、召开会议、联合检查、宣传媒体和公司进展报告等方式。</w:t>
+      </w:r>
+    </w:p>
+    <w:p>
+      <w:pPr>
+        <w:pStyle w:val="3"/>
+        <w:bidi w:val="0"/>
+        <w:rPr>
+          <w:rFonts w:hint="default"/>
+          <w:sz w:val="28"/>
+          <w:szCs w:val="28"/>
+          <w:lang w:val="en-US" w:eastAsia="zh-CN"/>
+        </w:rPr>
+      </w:pPr>
+      <w:bookmarkStart w:id="10" w:name="_Toc843"/>
+      <w:r>
+        <w:rPr>
+          <w:rFonts w:hint="default"/>
+          <w:sz w:val="28"/>
+          <w:szCs w:val="28"/>
+          <w:lang w:val="en-US" w:eastAsia="zh-CN"/>
+        </w:rPr>
+        <w:t>应急沟通流程</w:t>
+      </w:r>
+      <w:bookmarkEnd w:id="10"/>
+    </w:p>
+    <w:p>
+      <w:pPr>
+        <w:keepNext w:val="0"/>
+        <w:keepLines w:val="0"/>
+        <w:pageBreakBefore w:val="0"/>
+        <w:widowControl w:val="0"/>
+        <w:kinsoku/>
+        <w:wordWrap/>
+        <w:overflowPunct/>
+        <w:topLinePunct w:val="0"/>
+        <w:autoSpaceDE/>
+        <w:autoSpaceDN/>
+        <w:bidi w:val="0"/>
+        <w:adjustRightInd/>
+        <w:snapToGrid/>
+        <w:spacing w:line="360" w:lineRule="auto"/>
+        <w:ind w:firstLine="480" w:firstLineChars="200"/>
+        <w:jc w:val="left"/>
+        <w:textAlignment w:val="auto"/>
+        <w:rPr>
+          <w:rFonts w:hint="default"/>
+          <w:sz w:val="24"/>
+          <w:lang w:val="en-US" w:eastAsia="zh-CN"/>
+        </w:rPr>
+      </w:pPr>
+      <w:r>
+        <w:rPr>
+          <w:rFonts w:hint="default"/>
+          <w:sz w:val="24"/>
+          <w:lang w:val="en-US" w:eastAsia="zh-CN"/>
+        </w:rPr>
+        <w:t>自签订合同阶段，针对预见性的可能产生疑问的条款双方协商沟通，明确在合同文件中应根据公司的实际需要，针对现场实际情况预见可能出现的矛盾和问题，制定沟通与协调计划，明确原则、内容、对象、方式、途径、手段和所要达到的目标。</w:t>
+      </w:r>
+    </w:p>
+    <w:p>
+      <w:pPr>
+        <w:keepNext w:val="0"/>
+        <w:keepLines w:val="0"/>
+        <w:pageBreakBefore w:val="0"/>
+        <w:widowControl w:val="0"/>
+        <w:kinsoku/>
+        <w:wordWrap/>
+        <w:overflowPunct/>
+        <w:topLinePunct w:val="0"/>
+        <w:autoSpaceDE/>
+        <w:autoSpaceDN/>
+        <w:bidi w:val="0"/>
+        <w:adjustRightInd/>
+        <w:snapToGrid/>
+        <w:spacing w:line="360" w:lineRule="auto"/>
+        <w:ind w:firstLine="480" w:firstLineChars="200"/>
+        <w:jc w:val="left"/>
+        <w:textAlignment w:val="auto"/>
+        <w:rPr>
+          <w:rFonts w:hint="default"/>
+          <w:sz w:val="24"/>
+          <w:lang w:val="en-US" w:eastAsia="zh-CN"/>
+        </w:rPr>
+      </w:pPr>
+      <w:r>
+        <w:rPr>
+          <w:rFonts w:hint="default"/>
+          <w:sz w:val="24"/>
+          <w:lang w:val="en-US" w:eastAsia="zh-CN"/>
+        </w:rPr>
+        <w:t>组织应针对不同阶段出现的矛盾和问题，调整沟通计划。</w:t>
+      </w:r>
+    </w:p>
+    <w:p>
+      <w:pPr>
+        <w:keepNext w:val="0"/>
+        <w:keepLines w:val="0"/>
+        <w:pageBreakBefore w:val="0"/>
+        <w:widowControl w:val="0"/>
+        <w:kinsoku/>
+        <w:wordWrap/>
+        <w:overflowPunct/>
+        <w:topLinePunct w:val="0"/>
+        <w:autoSpaceDE/>
+        <w:autoSpaceDN/>
+        <w:bidi w:val="0"/>
+        <w:adjustRightInd/>
+        <w:snapToGrid/>
+        <w:spacing w:line="360" w:lineRule="auto"/>
+        <w:ind w:firstLine="480" w:firstLineChars="200"/>
+        <w:jc w:val="left"/>
+        <w:textAlignment w:val="auto"/>
+        <w:rPr>
+          <w:rFonts w:hint="default"/>
+          <w:sz w:val="24"/>
+          <w:lang w:val="en-US" w:eastAsia="zh-CN"/>
+        </w:rPr>
+      </w:pPr>
+      <w:r>
+        <w:rPr>
+          <w:rFonts w:hint="default"/>
+          <w:sz w:val="24"/>
+          <w:lang w:val="en-US" w:eastAsia="zh-CN"/>
+        </w:rPr>
+        <w:t>组织应运用计算机信息处理技术，进行公司信息收集、汇总、处理、传输与应用，进行信息沟通与协调，形成档案资料。过程文件的收集作为沟通途经的重要组成部门；为沟通提供真实的依据；</w:t>
+      </w:r>
+    </w:p>
+    <w:p>
+      <w:pPr>
+        <w:pStyle w:val="30"/>
+        <w:bidi w:val="0"/>
+        <w:rPr>
+          <w:rFonts w:hint="default"/>
+          <w:lang w:val="en-US" w:eastAsia="zh-CN"/>
+        </w:rPr>
+      </w:pPr>
+      <w:bookmarkStart w:id="11" w:name="_Toc17451"/>
+      <w:r>
+        <w:rPr>
+          <w:rFonts w:hint="default"/>
+          <w:lang w:val="en-US" w:eastAsia="zh-CN"/>
+        </w:rPr>
+        <w:t>公司沟通计划</w:t>
+      </w:r>
+      <w:bookmarkEnd w:id="11"/>
+    </w:p>
+    <w:p>
+      <w:pPr>
+        <w:keepNext w:val="0"/>
+        <w:keepLines w:val="0"/>
+        <w:pageBreakBefore w:val="0"/>
+        <w:widowControl w:val="0"/>
+        <w:kinsoku/>
+        <w:wordWrap/>
+        <w:overflowPunct/>
+        <w:topLinePunct w:val="0"/>
+        <w:autoSpaceDE/>
+        <w:autoSpaceDN/>
+        <w:bidi w:val="0"/>
+        <w:adjustRightInd/>
+        <w:snapToGrid/>
+        <w:spacing w:line="360" w:lineRule="auto"/>
+        <w:jc w:val="left"/>
+        <w:textAlignment w:val="auto"/>
+        <w:rPr>
+          <w:rFonts w:hint="default"/>
+          <w:sz w:val="24"/>
+          <w:lang w:val="en-US" w:eastAsia="zh-CN"/>
+        </w:rPr>
+      </w:pPr>
+      <w:r>
+        <w:rPr>
+          <w:rFonts w:hint="default"/>
+          <w:sz w:val="24"/>
+          <w:lang w:val="en-US" w:eastAsia="zh-CN"/>
+        </w:rPr>
+        <w:t>公司级沟通计划应由公司经理组织编制。</w:t>
+      </w:r>
+    </w:p>
+    <w:p>
+      <w:pPr>
+        <w:keepNext w:val="0"/>
+        <w:keepLines w:val="0"/>
+        <w:pageBreakBefore w:val="0"/>
+        <w:widowControl w:val="0"/>
+        <w:kinsoku/>
+        <w:wordWrap/>
+        <w:overflowPunct/>
+        <w:topLinePunct w:val="0"/>
+        <w:autoSpaceDE/>
+        <w:autoSpaceDN/>
+        <w:bidi w:val="0"/>
+        <w:adjustRightInd/>
+        <w:snapToGrid/>
+        <w:spacing w:line="360" w:lineRule="auto"/>
+        <w:jc w:val="left"/>
+        <w:textAlignment w:val="auto"/>
+        <w:rPr>
+          <w:rFonts w:hint="default"/>
+          <w:sz w:val="24"/>
+          <w:lang w:val="en-US" w:eastAsia="zh-CN"/>
+        </w:rPr>
+      </w:pPr>
+      <w:r>
+        <w:rPr>
+          <w:rFonts w:hint="default"/>
+          <w:sz w:val="24"/>
+          <w:lang w:val="en-US" w:eastAsia="zh-CN"/>
+        </w:rPr>
+        <w:t>编制公司沟通计划应依据下列资料：</w:t>
+      </w:r>
+    </w:p>
+    <w:p>
+      <w:pPr>
+        <w:keepNext w:val="0"/>
+        <w:keepLines w:val="0"/>
+        <w:pageBreakBefore w:val="0"/>
+        <w:widowControl w:val="0"/>
+        <w:numPr>
+          <w:ilvl w:val="0"/>
+          <w:numId w:val="2"/>
+        </w:numPr>
+        <w:kinsoku/>
+        <w:wordWrap/>
+        <w:overflowPunct/>
+        <w:topLinePunct w:val="0"/>
+        <w:autoSpaceDE/>
+        <w:autoSpaceDN/>
+        <w:bidi w:val="0"/>
+        <w:adjustRightInd/>
+        <w:snapToGrid/>
+        <w:spacing w:line="360" w:lineRule="auto"/>
+        <w:ind w:left="425" w:leftChars="0" w:hanging="425" w:firstLineChars="0"/>
+        <w:jc w:val="left"/>
+        <w:textAlignment w:val="auto"/>
+        <w:rPr>
+          <w:rFonts w:hint="default"/>
+          <w:sz w:val="24"/>
+          <w:lang w:val="en-US" w:eastAsia="zh-CN"/>
+        </w:rPr>
+      </w:pPr>
+      <w:r>
+        <w:rPr>
+          <w:rFonts w:hint="default"/>
+          <w:sz w:val="24"/>
+          <w:lang w:val="en-US" w:eastAsia="zh-CN"/>
+        </w:rPr>
+        <w:t>合同文件及招投标文件。</w:t>
+      </w:r>
+    </w:p>
+    <w:p>
+      <w:pPr>
+        <w:keepNext w:val="0"/>
+        <w:keepLines w:val="0"/>
+        <w:pageBreakBefore w:val="0"/>
+        <w:widowControl w:val="0"/>
+        <w:numPr>
+          <w:ilvl w:val="0"/>
+          <w:numId w:val="2"/>
+        </w:numPr>
+        <w:kinsoku/>
+        <w:wordWrap/>
+        <w:overflowPunct/>
+        <w:topLinePunct w:val="0"/>
+        <w:autoSpaceDE/>
+        <w:autoSpaceDN/>
+        <w:bidi w:val="0"/>
+        <w:adjustRightInd/>
+        <w:snapToGrid/>
+        <w:spacing w:line="360" w:lineRule="auto"/>
+        <w:ind w:left="425" w:leftChars="0" w:hanging="425" w:firstLineChars="0"/>
+        <w:jc w:val="left"/>
+        <w:textAlignment w:val="auto"/>
+        <w:rPr>
+          <w:rFonts w:hint="default"/>
+          <w:sz w:val="24"/>
+          <w:lang w:val="en-US" w:eastAsia="zh-CN"/>
+        </w:rPr>
+      </w:pPr>
+      <w:r>
+        <w:rPr>
+          <w:rFonts w:hint="default"/>
+          <w:sz w:val="24"/>
+          <w:lang w:val="en-US" w:eastAsia="zh-CN"/>
+        </w:rPr>
+        <w:t>公司各相关组织的信息需求。</w:t>
+      </w:r>
+    </w:p>
+    <w:p>
+      <w:pPr>
+        <w:keepNext w:val="0"/>
+        <w:keepLines w:val="0"/>
+        <w:pageBreakBefore w:val="0"/>
+        <w:widowControl w:val="0"/>
+        <w:numPr>
+          <w:ilvl w:val="0"/>
+          <w:numId w:val="2"/>
+        </w:numPr>
+        <w:kinsoku/>
+        <w:wordWrap/>
+        <w:overflowPunct/>
+        <w:topLinePunct w:val="0"/>
+        <w:autoSpaceDE/>
+        <w:autoSpaceDN/>
+        <w:bidi w:val="0"/>
+        <w:adjustRightInd/>
+        <w:snapToGrid/>
+        <w:spacing w:line="360" w:lineRule="auto"/>
+        <w:ind w:left="425" w:leftChars="0" w:hanging="425" w:firstLineChars="0"/>
+        <w:jc w:val="left"/>
+        <w:textAlignment w:val="auto"/>
+        <w:rPr>
+          <w:rFonts w:hint="default"/>
+          <w:sz w:val="24"/>
+          <w:lang w:val="en-US" w:eastAsia="zh-CN"/>
+        </w:rPr>
+      </w:pPr>
+      <w:r>
+        <w:rPr>
+          <w:rFonts w:hint="default"/>
+          <w:sz w:val="24"/>
+          <w:lang w:val="en-US" w:eastAsia="zh-CN"/>
+        </w:rPr>
+        <w:t>公司的实际情况。</w:t>
+      </w:r>
+    </w:p>
+    <w:p>
+      <w:pPr>
+        <w:keepNext w:val="0"/>
+        <w:keepLines w:val="0"/>
+        <w:pageBreakBefore w:val="0"/>
+        <w:widowControl w:val="0"/>
+        <w:numPr>
+          <w:ilvl w:val="0"/>
+          <w:numId w:val="2"/>
+        </w:numPr>
+        <w:kinsoku/>
+        <w:wordWrap/>
+        <w:overflowPunct/>
+        <w:topLinePunct w:val="0"/>
+        <w:autoSpaceDE/>
+        <w:autoSpaceDN/>
+        <w:bidi w:val="0"/>
+        <w:adjustRightInd/>
+        <w:snapToGrid/>
+        <w:spacing w:line="360" w:lineRule="auto"/>
+        <w:ind w:left="425" w:leftChars="0" w:hanging="425" w:firstLineChars="0"/>
+        <w:jc w:val="left"/>
+        <w:textAlignment w:val="auto"/>
+        <w:rPr>
+          <w:rFonts w:hint="default"/>
+          <w:sz w:val="24"/>
+          <w:lang w:val="en-US" w:eastAsia="zh-CN"/>
+        </w:rPr>
+      </w:pPr>
+      <w:r>
+        <w:rPr>
+          <w:rFonts w:hint="default"/>
+          <w:sz w:val="24"/>
+          <w:lang w:val="en-US" w:eastAsia="zh-CN"/>
+        </w:rPr>
+        <w:t>公司的组织结构。</w:t>
+      </w:r>
+    </w:p>
+    <w:p>
+      <w:pPr>
+        <w:keepNext w:val="0"/>
+        <w:keepLines w:val="0"/>
+        <w:pageBreakBefore w:val="0"/>
+        <w:widowControl w:val="0"/>
+        <w:numPr>
+          <w:ilvl w:val="0"/>
+          <w:numId w:val="2"/>
+        </w:numPr>
+        <w:kinsoku/>
+        <w:wordWrap/>
+        <w:overflowPunct/>
+        <w:topLinePunct w:val="0"/>
+        <w:autoSpaceDE/>
+        <w:autoSpaceDN/>
+        <w:bidi w:val="0"/>
+        <w:adjustRightInd/>
+        <w:snapToGrid/>
+        <w:spacing w:line="360" w:lineRule="auto"/>
+        <w:ind w:left="425" w:leftChars="0" w:hanging="425" w:firstLineChars="0"/>
+        <w:jc w:val="left"/>
+        <w:textAlignment w:val="auto"/>
+        <w:rPr>
+          <w:rFonts w:hint="default"/>
+          <w:sz w:val="24"/>
+          <w:lang w:val="en-US" w:eastAsia="zh-CN"/>
+        </w:rPr>
+      </w:pPr>
+      <w:r>
+        <w:rPr>
+          <w:rFonts w:hint="default"/>
+          <w:sz w:val="24"/>
+          <w:lang w:val="en-US" w:eastAsia="zh-CN"/>
+        </w:rPr>
+        <w:t>沟通方案的约束条件、假设，以及适用的沟通技术。</w:t>
+      </w:r>
+    </w:p>
+    <w:p>
+      <w:pPr>
+        <w:keepNext w:val="0"/>
+        <w:keepLines w:val="0"/>
+        <w:pageBreakBefore w:val="0"/>
+        <w:widowControl w:val="0"/>
+        <w:kinsoku/>
+        <w:wordWrap/>
+        <w:overflowPunct/>
+        <w:topLinePunct w:val="0"/>
+        <w:autoSpaceDE/>
+        <w:autoSpaceDN/>
+        <w:bidi w:val="0"/>
+        <w:adjustRightInd/>
+        <w:snapToGrid/>
+        <w:spacing w:line="360" w:lineRule="auto"/>
+        <w:jc w:val="left"/>
+        <w:textAlignment w:val="auto"/>
+        <w:rPr>
+          <w:rFonts w:hint="default"/>
+          <w:sz w:val="24"/>
+          <w:lang w:val="en-US" w:eastAsia="zh-CN"/>
+        </w:rPr>
+      </w:pPr>
+      <w:r>
+        <w:rPr>
+          <w:rFonts w:hint="default"/>
+          <w:sz w:val="24"/>
+          <w:lang w:val="en-US" w:eastAsia="zh-CN"/>
+        </w:rPr>
+        <w:t>公司沟通计划应与公司管理的其他各类计划相协调，沟通主体重点放在质量、安全、进度实施过程遇到障碍的矛盾点上；</w:t>
+      </w:r>
+    </w:p>
+    <w:p>
+      <w:pPr>
+        <w:pStyle w:val="30"/>
+        <w:bidi w:val="0"/>
+        <w:rPr>
+          <w:rFonts w:hint="default"/>
+          <w:lang w:val="en-US" w:eastAsia="zh-CN"/>
+        </w:rPr>
+      </w:pPr>
+      <w:bookmarkStart w:id="12" w:name="_Toc15520"/>
+      <w:r>
+        <w:rPr>
+          <w:rFonts w:hint="default"/>
+          <w:lang w:val="en-US" w:eastAsia="zh-CN"/>
+        </w:rPr>
+        <w:t>质量问题跟踪处理及整改回复</w:t>
+      </w:r>
+      <w:bookmarkEnd w:id="12"/>
+    </w:p>
+    <w:p>
+      <w:pPr>
+        <w:keepNext w:val="0"/>
+        <w:keepLines w:val="0"/>
+        <w:pageBreakBefore w:val="0"/>
+        <w:widowControl w:val="0"/>
+        <w:kinsoku/>
+        <w:wordWrap/>
+        <w:overflowPunct/>
+        <w:topLinePunct w:val="0"/>
+        <w:autoSpaceDE/>
+        <w:autoSpaceDN/>
+        <w:bidi w:val="0"/>
+        <w:adjustRightInd/>
+        <w:snapToGrid/>
+        <w:spacing w:line="360" w:lineRule="auto"/>
+        <w:ind w:firstLine="480" w:firstLineChars="200"/>
+        <w:jc w:val="left"/>
+        <w:textAlignment w:val="auto"/>
+        <w:rPr>
+          <w:rFonts w:hint="default"/>
+          <w:sz w:val="24"/>
+          <w:lang w:val="en-US" w:eastAsia="zh-CN"/>
+        </w:rPr>
+      </w:pPr>
+      <w:r>
+        <w:rPr>
+          <w:rFonts w:hint="default"/>
+          <w:sz w:val="24"/>
+          <w:lang w:val="en-US" w:eastAsia="zh-CN"/>
+        </w:rPr>
+        <w:t>公司生产运营过程中所有需要解决的质量问题，各方均要通过问题反馈表或整改回复单进行反馈或回复；</w:t>
+      </w:r>
+    </w:p>
+    <w:p>
+      <w:pPr>
+        <w:keepNext w:val="0"/>
+        <w:keepLines w:val="0"/>
+        <w:pageBreakBefore w:val="0"/>
+        <w:widowControl w:val="0"/>
+        <w:kinsoku/>
+        <w:wordWrap/>
+        <w:overflowPunct/>
+        <w:topLinePunct w:val="0"/>
+        <w:autoSpaceDE/>
+        <w:autoSpaceDN/>
+        <w:bidi w:val="0"/>
+        <w:adjustRightInd/>
+        <w:snapToGrid/>
+        <w:spacing w:line="360" w:lineRule="auto"/>
+        <w:ind w:firstLine="480" w:firstLineChars="200"/>
+        <w:jc w:val="left"/>
+        <w:textAlignment w:val="auto"/>
+        <w:rPr>
+          <w:rFonts w:hint="default"/>
+          <w:sz w:val="24"/>
+          <w:lang w:val="en-US" w:eastAsia="zh-CN"/>
+        </w:rPr>
+      </w:pPr>
+      <w:r>
+        <w:rPr>
+          <w:rFonts w:hint="default"/>
+          <w:sz w:val="24"/>
+          <w:lang w:val="en-US" w:eastAsia="zh-CN"/>
+        </w:rPr>
+        <w:t>指定问题跟踪人，及时更新问题状态，直到问题解决；</w:t>
+      </w:r>
+    </w:p>
+    <w:p>
+      <w:pPr>
+        <w:keepNext w:val="0"/>
+        <w:keepLines w:val="0"/>
+        <w:pageBreakBefore w:val="0"/>
+        <w:widowControl w:val="0"/>
+        <w:kinsoku/>
+        <w:wordWrap/>
+        <w:overflowPunct/>
+        <w:topLinePunct w:val="0"/>
+        <w:autoSpaceDE/>
+        <w:autoSpaceDN/>
+        <w:bidi w:val="0"/>
+        <w:adjustRightInd/>
+        <w:snapToGrid/>
+        <w:spacing w:line="360" w:lineRule="auto"/>
+        <w:ind w:firstLine="480" w:firstLineChars="200"/>
+        <w:jc w:val="left"/>
+        <w:textAlignment w:val="auto"/>
+        <w:rPr>
+          <w:rFonts w:hint="default"/>
+          <w:sz w:val="24"/>
+          <w:lang w:val="en-US" w:eastAsia="zh-CN"/>
+        </w:rPr>
+      </w:pPr>
+      <w:r>
+        <w:rPr>
+          <w:rFonts w:hint="default"/>
+          <w:sz w:val="24"/>
+          <w:lang w:val="en-US" w:eastAsia="zh-CN"/>
+        </w:rPr>
+        <w:t>公司生产运营过程中要对产品出现的各类质量缺陷定期进行跟踪处理；整改完成后向所有相关方进行回复。</w:t>
+      </w:r>
+    </w:p>
+    <w:p>
+      <w:pPr>
+        <w:pStyle w:val="30"/>
+        <w:bidi w:val="0"/>
+        <w:rPr>
+          <w:rFonts w:hint="default"/>
+          <w:lang w:val="en-US" w:eastAsia="zh-CN"/>
+        </w:rPr>
+      </w:pPr>
+      <w:bookmarkStart w:id="13" w:name="_Toc15155"/>
+      <w:r>
+        <w:rPr>
+          <w:rFonts w:hint="default"/>
+          <w:lang w:val="en-US" w:eastAsia="zh-CN"/>
+        </w:rPr>
+        <w:t>信息发布</w:t>
+      </w:r>
+      <w:bookmarkEnd w:id="13"/>
+    </w:p>
+    <w:p>
+      <w:pPr>
+        <w:keepNext w:val="0"/>
+        <w:keepLines w:val="0"/>
+        <w:pageBreakBefore w:val="0"/>
+        <w:widowControl w:val="0"/>
+        <w:kinsoku/>
+        <w:wordWrap/>
+        <w:overflowPunct/>
+        <w:topLinePunct w:val="0"/>
+        <w:autoSpaceDE/>
+        <w:autoSpaceDN/>
+        <w:bidi w:val="0"/>
+        <w:adjustRightInd/>
+        <w:snapToGrid/>
+        <w:spacing w:line="360" w:lineRule="auto"/>
+        <w:ind w:firstLine="480" w:firstLineChars="200"/>
+        <w:jc w:val="left"/>
+        <w:textAlignment w:val="auto"/>
+        <w:rPr>
+          <w:rFonts w:hint="default"/>
+          <w:sz w:val="24"/>
+          <w:lang w:val="en-US" w:eastAsia="zh-CN"/>
+        </w:rPr>
+      </w:pPr>
+      <w:r>
+        <w:rPr>
+          <w:rFonts w:hint="default"/>
+          <w:sz w:val="24"/>
+          <w:lang w:val="en-US" w:eastAsia="zh-CN"/>
+        </w:rPr>
+        <w:t>以周为时间单位向各相关方发布公司有关信息；</w:t>
+      </w:r>
+    </w:p>
+    <w:p>
+      <w:pPr>
+        <w:keepNext w:val="0"/>
+        <w:keepLines w:val="0"/>
+        <w:pageBreakBefore w:val="0"/>
+        <w:widowControl w:val="0"/>
+        <w:kinsoku/>
+        <w:wordWrap/>
+        <w:overflowPunct/>
+        <w:topLinePunct w:val="0"/>
+        <w:autoSpaceDE/>
+        <w:autoSpaceDN/>
+        <w:bidi w:val="0"/>
+        <w:adjustRightInd/>
+        <w:snapToGrid/>
+        <w:spacing w:line="360" w:lineRule="auto"/>
+        <w:ind w:firstLine="480" w:firstLineChars="200"/>
+        <w:jc w:val="left"/>
+        <w:textAlignment w:val="auto"/>
+        <w:rPr>
+          <w:rFonts w:hint="default"/>
+          <w:sz w:val="24"/>
+          <w:lang w:val="en-US" w:eastAsia="zh-CN"/>
+        </w:rPr>
+      </w:pPr>
+      <w:r>
+        <w:rPr>
+          <w:rFonts w:hint="default"/>
+          <w:sz w:val="24"/>
+          <w:lang w:val="en-US" w:eastAsia="zh-CN"/>
+        </w:rPr>
+        <w:t>每周五以邮件、简报、下发公告等方式向各质量监管方发布上周公司进度状态；</w:t>
+      </w:r>
+    </w:p>
+    <w:p>
+      <w:pPr>
+        <w:keepNext w:val="0"/>
+        <w:keepLines w:val="0"/>
+        <w:pageBreakBefore w:val="0"/>
+        <w:widowControl w:val="0"/>
+        <w:kinsoku/>
+        <w:wordWrap/>
+        <w:overflowPunct/>
+        <w:topLinePunct w:val="0"/>
+        <w:autoSpaceDE/>
+        <w:autoSpaceDN/>
+        <w:bidi w:val="0"/>
+        <w:adjustRightInd/>
+        <w:snapToGrid/>
+        <w:spacing w:line="360" w:lineRule="auto"/>
+        <w:ind w:firstLine="480" w:firstLineChars="200"/>
+        <w:jc w:val="left"/>
+        <w:textAlignment w:val="auto"/>
+        <w:rPr>
+          <w:rFonts w:hint="default"/>
+          <w:sz w:val="24"/>
+          <w:lang w:val="en-US" w:eastAsia="zh-CN"/>
+        </w:rPr>
+      </w:pPr>
+      <w:r>
+        <w:rPr>
+          <w:rFonts w:hint="default"/>
+          <w:sz w:val="24"/>
+          <w:lang w:val="en-US" w:eastAsia="zh-CN"/>
+        </w:rPr>
+        <w:t>汇报主要包括：上周质量整改情况、本周质量计划、存在的问题；</w:t>
+      </w:r>
+    </w:p>
+    <w:p>
+      <w:pPr>
+        <w:keepNext w:val="0"/>
+        <w:keepLines w:val="0"/>
+        <w:pageBreakBefore w:val="0"/>
+        <w:widowControl w:val="0"/>
+        <w:kinsoku/>
+        <w:wordWrap/>
+        <w:overflowPunct/>
+        <w:topLinePunct w:val="0"/>
+        <w:autoSpaceDE/>
+        <w:autoSpaceDN/>
+        <w:bidi w:val="0"/>
+        <w:adjustRightInd/>
+        <w:snapToGrid/>
+        <w:spacing w:line="360" w:lineRule="auto"/>
+        <w:ind w:firstLine="480" w:firstLineChars="200"/>
+        <w:jc w:val="left"/>
+        <w:textAlignment w:val="auto"/>
+        <w:rPr>
+          <w:rFonts w:hint="default"/>
+          <w:sz w:val="24"/>
+          <w:lang w:val="en-US" w:eastAsia="zh-CN"/>
+        </w:rPr>
+      </w:pPr>
+      <w:r>
+        <w:rPr>
+          <w:rFonts w:hint="default"/>
+          <w:sz w:val="24"/>
+          <w:lang w:val="en-US" w:eastAsia="zh-CN"/>
+        </w:rPr>
+        <w:t>具体信息见公司会议纪要。</w:t>
+      </w:r>
+    </w:p>
+    <w:p>
+      <w:pPr>
+        <w:pStyle w:val="30"/>
+        <w:bidi w:val="0"/>
+        <w:rPr>
+          <w:rFonts w:hint="default"/>
+          <w:lang w:val="en-US" w:eastAsia="zh-CN"/>
+        </w:rPr>
+      </w:pPr>
+      <w:bookmarkStart w:id="14" w:name="_Toc31764"/>
+      <w:r>
+        <w:rPr>
+          <w:rFonts w:hint="default"/>
+          <w:lang w:val="en-US" w:eastAsia="zh-CN"/>
+        </w:rPr>
+        <w:t>沟通障碍与冲突管理</w:t>
+      </w:r>
+      <w:bookmarkEnd w:id="14"/>
+    </w:p>
+    <w:p>
+      <w:pPr>
+        <w:keepNext w:val="0"/>
+        <w:keepLines w:val="0"/>
+        <w:pageBreakBefore w:val="0"/>
+        <w:widowControl w:val="0"/>
+        <w:kinsoku/>
+        <w:wordWrap/>
+        <w:overflowPunct/>
+        <w:topLinePunct w:val="0"/>
+        <w:autoSpaceDE/>
+        <w:autoSpaceDN/>
+        <w:bidi w:val="0"/>
+        <w:adjustRightInd/>
+        <w:snapToGrid/>
+        <w:spacing w:line="360" w:lineRule="auto"/>
+        <w:ind w:firstLine="480" w:firstLineChars="200"/>
+        <w:jc w:val="left"/>
+        <w:textAlignment w:val="auto"/>
+        <w:rPr>
+          <w:rFonts w:hint="default"/>
+          <w:sz w:val="24"/>
+          <w:lang w:val="en-US" w:eastAsia="zh-CN"/>
+        </w:rPr>
+      </w:pPr>
+      <w:r>
+        <w:rPr>
+          <w:rFonts w:hint="default"/>
+          <w:sz w:val="24"/>
+          <w:lang w:val="en-US" w:eastAsia="zh-CN"/>
+        </w:rPr>
+        <w:t>公司沟通应减少干扰，消除障碍、解决冲突、保持沟通与协调途径畅通、信息真实。</w:t>
+      </w:r>
+    </w:p>
+    <w:p>
+      <w:pPr>
+        <w:keepNext w:val="0"/>
+        <w:keepLines w:val="0"/>
+        <w:pageBreakBefore w:val="0"/>
+        <w:widowControl w:val="0"/>
+        <w:kinsoku/>
+        <w:wordWrap/>
+        <w:overflowPunct/>
+        <w:topLinePunct w:val="0"/>
+        <w:autoSpaceDE/>
+        <w:autoSpaceDN/>
+        <w:bidi w:val="0"/>
+        <w:adjustRightInd/>
+        <w:snapToGrid/>
+        <w:spacing w:line="360" w:lineRule="auto"/>
+        <w:ind w:firstLine="480" w:firstLineChars="200"/>
+        <w:jc w:val="left"/>
+        <w:textAlignment w:val="auto"/>
+        <w:rPr>
+          <w:rFonts w:hint="default"/>
+          <w:sz w:val="24"/>
+          <w:lang w:val="en-US" w:eastAsia="zh-CN"/>
+        </w:rPr>
+      </w:pPr>
+      <w:r>
+        <w:rPr>
+          <w:rFonts w:hint="default"/>
+          <w:sz w:val="24"/>
+          <w:lang w:val="en-US" w:eastAsia="zh-CN"/>
+        </w:rPr>
+        <w:t>消除沟通障碍可采用下列方法：</w:t>
+      </w:r>
+    </w:p>
+    <w:p>
+      <w:pPr>
+        <w:keepNext w:val="0"/>
+        <w:keepLines w:val="0"/>
+        <w:pageBreakBefore w:val="0"/>
+        <w:widowControl w:val="0"/>
+        <w:numPr>
+          <w:ilvl w:val="0"/>
+          <w:numId w:val="3"/>
+        </w:numPr>
+        <w:kinsoku/>
+        <w:wordWrap/>
+        <w:overflowPunct/>
+        <w:topLinePunct w:val="0"/>
+        <w:autoSpaceDE/>
+        <w:autoSpaceDN/>
+        <w:bidi w:val="0"/>
+        <w:adjustRightInd/>
+        <w:snapToGrid/>
+        <w:spacing w:line="360" w:lineRule="auto"/>
+        <w:ind w:left="425" w:leftChars="0" w:hanging="425" w:firstLineChars="0"/>
+        <w:jc w:val="left"/>
+        <w:textAlignment w:val="auto"/>
+        <w:rPr>
+          <w:rFonts w:hint="default"/>
+          <w:sz w:val="24"/>
+          <w:lang w:val="en-US" w:eastAsia="zh-CN"/>
+        </w:rPr>
+      </w:pPr>
+      <w:r>
+        <w:rPr>
+          <w:rFonts w:hint="default"/>
+          <w:sz w:val="24"/>
+          <w:lang w:val="en-US" w:eastAsia="zh-CN"/>
+        </w:rPr>
+        <w:t>灵活运用各种沟通与协调方式，选择适宜的沟通途径。</w:t>
+      </w:r>
+    </w:p>
+    <w:p>
+      <w:pPr>
+        <w:keepNext w:val="0"/>
+        <w:keepLines w:val="0"/>
+        <w:pageBreakBefore w:val="0"/>
+        <w:widowControl w:val="0"/>
+        <w:numPr>
+          <w:ilvl w:val="0"/>
+          <w:numId w:val="3"/>
+        </w:numPr>
+        <w:kinsoku/>
+        <w:wordWrap/>
+        <w:overflowPunct/>
+        <w:topLinePunct w:val="0"/>
+        <w:autoSpaceDE/>
+        <w:autoSpaceDN/>
+        <w:bidi w:val="0"/>
+        <w:adjustRightInd/>
+        <w:snapToGrid/>
+        <w:spacing w:line="360" w:lineRule="auto"/>
+        <w:ind w:left="425" w:leftChars="0" w:hanging="425" w:firstLineChars="0"/>
+        <w:jc w:val="left"/>
+        <w:textAlignment w:val="auto"/>
+        <w:rPr>
+          <w:rFonts w:hint="default"/>
+          <w:sz w:val="24"/>
+          <w:lang w:val="en-US" w:eastAsia="zh-CN"/>
+        </w:rPr>
+      </w:pPr>
+      <w:r>
+        <w:rPr>
+          <w:rFonts w:hint="default"/>
+          <w:sz w:val="24"/>
+          <w:lang w:val="en-US" w:eastAsia="zh-CN"/>
+        </w:rPr>
+        <w:t>充分利用反馈及掌握的实际情况；</w:t>
+      </w:r>
+    </w:p>
+    <w:p>
+      <w:pPr>
+        <w:keepNext w:val="0"/>
+        <w:keepLines w:val="0"/>
+        <w:pageBreakBefore w:val="0"/>
+        <w:widowControl w:val="0"/>
+        <w:kinsoku/>
+        <w:wordWrap/>
+        <w:overflowPunct/>
+        <w:topLinePunct w:val="0"/>
+        <w:autoSpaceDE/>
+        <w:autoSpaceDN/>
+        <w:bidi w:val="0"/>
+        <w:adjustRightInd/>
+        <w:snapToGrid/>
+        <w:spacing w:line="360" w:lineRule="auto"/>
+        <w:jc w:val="left"/>
+        <w:textAlignment w:val="auto"/>
+        <w:rPr>
+          <w:rFonts w:hint="default"/>
+          <w:sz w:val="24"/>
+          <w:lang w:val="en-US" w:eastAsia="zh-CN"/>
+        </w:rPr>
+      </w:pPr>
+      <w:r>
+        <w:rPr>
+          <w:rFonts w:hint="default"/>
+          <w:sz w:val="24"/>
+          <w:lang w:val="en-US" w:eastAsia="zh-CN"/>
+        </w:rPr>
+        <w:t>组织应做好冲突的预测工作，了解冲突的性质，寻找解决冲突的途径并保存相关记录。</w:t>
+      </w:r>
+    </w:p>
+    <w:p>
+      <w:pPr>
+        <w:keepNext w:val="0"/>
+        <w:keepLines w:val="0"/>
+        <w:pageBreakBefore w:val="0"/>
+        <w:widowControl w:val="0"/>
+        <w:kinsoku/>
+        <w:wordWrap/>
+        <w:overflowPunct/>
+        <w:topLinePunct w:val="0"/>
+        <w:autoSpaceDE/>
+        <w:autoSpaceDN/>
+        <w:bidi w:val="0"/>
+        <w:adjustRightInd/>
+        <w:snapToGrid/>
+        <w:spacing w:line="360" w:lineRule="auto"/>
+        <w:jc w:val="left"/>
+        <w:textAlignment w:val="auto"/>
+        <w:rPr>
+          <w:rFonts w:hint="default"/>
+          <w:sz w:val="24"/>
+          <w:lang w:val="en-US" w:eastAsia="zh-CN"/>
+        </w:rPr>
+      </w:pPr>
+      <w:r>
+        <w:rPr>
+          <w:rFonts w:hint="default"/>
+          <w:sz w:val="24"/>
+          <w:lang w:val="en-US" w:eastAsia="zh-CN"/>
+        </w:rPr>
+        <w:t>解决冲突可采用下列方法：</w:t>
+      </w:r>
+    </w:p>
+    <w:p>
+      <w:pPr>
+        <w:keepNext w:val="0"/>
+        <w:keepLines w:val="0"/>
+        <w:pageBreakBefore w:val="0"/>
+        <w:widowControl w:val="0"/>
+        <w:numPr>
+          <w:ilvl w:val="0"/>
+          <w:numId w:val="4"/>
+        </w:numPr>
+        <w:kinsoku/>
+        <w:wordWrap/>
+        <w:overflowPunct/>
+        <w:topLinePunct w:val="0"/>
+        <w:autoSpaceDE/>
+        <w:autoSpaceDN/>
+        <w:bidi w:val="0"/>
+        <w:adjustRightInd/>
+        <w:snapToGrid/>
+        <w:spacing w:line="360" w:lineRule="auto"/>
+        <w:ind w:left="425" w:leftChars="0" w:hanging="425" w:firstLineChars="0"/>
+        <w:jc w:val="left"/>
+        <w:textAlignment w:val="auto"/>
+        <w:rPr>
+          <w:rFonts w:hint="default"/>
+          <w:sz w:val="24"/>
+          <w:lang w:val="en-US" w:eastAsia="zh-CN"/>
+        </w:rPr>
+      </w:pPr>
+      <w:r>
+        <w:rPr>
+          <w:rFonts w:hint="default"/>
+          <w:sz w:val="24"/>
+          <w:lang w:val="en-US" w:eastAsia="zh-CN"/>
+        </w:rPr>
+        <w:t>协商、让步、缓和、强制和退出。</w:t>
+      </w:r>
+    </w:p>
+    <w:p>
+      <w:pPr>
+        <w:keepNext w:val="0"/>
+        <w:keepLines w:val="0"/>
+        <w:pageBreakBefore w:val="0"/>
+        <w:widowControl w:val="0"/>
+        <w:numPr>
+          <w:ilvl w:val="0"/>
+          <w:numId w:val="4"/>
+        </w:numPr>
+        <w:kinsoku/>
+        <w:wordWrap/>
+        <w:overflowPunct/>
+        <w:topLinePunct w:val="0"/>
+        <w:autoSpaceDE/>
+        <w:autoSpaceDN/>
+        <w:bidi w:val="0"/>
+        <w:adjustRightInd/>
+        <w:snapToGrid/>
+        <w:spacing w:line="360" w:lineRule="auto"/>
+        <w:ind w:left="425" w:leftChars="0" w:hanging="425" w:firstLineChars="0"/>
+        <w:jc w:val="left"/>
+        <w:textAlignment w:val="auto"/>
+        <w:rPr>
+          <w:rFonts w:hint="default"/>
+          <w:sz w:val="24"/>
+          <w:lang w:val="en-US" w:eastAsia="zh-CN"/>
+        </w:rPr>
+      </w:pPr>
+      <w:r>
+        <w:rPr>
+          <w:rFonts w:hint="default"/>
+          <w:sz w:val="24"/>
+          <w:lang w:val="en-US" w:eastAsia="zh-CN"/>
+        </w:rPr>
+        <w:t>使公司的相关方了解公司计划，明确公司目标。</w:t>
+      </w:r>
+    </w:p>
+    <w:p>
+      <w:pPr>
+        <w:keepNext w:val="0"/>
+        <w:keepLines w:val="0"/>
+        <w:pageBreakBefore w:val="0"/>
+        <w:widowControl w:val="0"/>
+        <w:numPr>
+          <w:ilvl w:val="0"/>
+          <w:numId w:val="4"/>
+        </w:numPr>
+        <w:kinsoku/>
+        <w:wordWrap/>
+        <w:overflowPunct/>
+        <w:topLinePunct w:val="0"/>
+        <w:autoSpaceDE/>
+        <w:autoSpaceDN/>
+        <w:bidi w:val="0"/>
+        <w:adjustRightInd/>
+        <w:snapToGrid/>
+        <w:spacing w:line="360" w:lineRule="auto"/>
+        <w:ind w:left="425" w:leftChars="0" w:hanging="425" w:firstLineChars="0"/>
+        <w:jc w:val="left"/>
+        <w:textAlignment w:val="auto"/>
+        <w:rPr>
+          <w:rFonts w:hint="default"/>
+          <w:sz w:val="24"/>
+          <w:lang w:val="en-US" w:eastAsia="zh-CN"/>
+        </w:rPr>
+      </w:pPr>
+      <w:bookmarkStart w:id="16" w:name="_GoBack"/>
+      <w:bookmarkEnd w:id="16"/>
+      <w:r>
+        <w:rPr>
+          <w:rFonts w:hint="default"/>
+          <w:sz w:val="24"/>
+          <w:lang w:val="en-US" w:eastAsia="zh-CN"/>
+        </w:rPr>
+        <w:t>搞好变更管理。</w:t>
+      </w:r>
+    </w:p>
+    <w:p>
+      <w:pPr>
+        <w:pStyle w:val="28"/>
+        <w:bidi w:val="0"/>
+        <w:rPr>
+          <w:rFonts w:hint="default"/>
+          <w:lang w:val="en-US" w:eastAsia="zh-CN"/>
+        </w:rPr>
+      </w:pPr>
+      <w:bookmarkStart w:id="15" w:name="_Toc26198"/>
+      <w:r>
+        <w:rPr>
+          <w:rFonts w:hint="default"/>
+          <w:lang w:val="en-US" w:eastAsia="zh-CN"/>
+        </w:rPr>
+        <w:t>应急响应沟通机制评审</w:t>
+      </w:r>
+      <w:bookmarkEnd w:id="15"/>
+    </w:p>
+    <w:p>
+      <w:pPr>
+        <w:keepNext w:val="0"/>
+        <w:keepLines w:val="0"/>
+        <w:pageBreakBefore w:val="0"/>
+        <w:widowControl w:val="0"/>
+        <w:kinsoku/>
+        <w:wordWrap/>
+        <w:overflowPunct/>
+        <w:topLinePunct w:val="0"/>
+        <w:autoSpaceDE/>
+        <w:autoSpaceDN/>
+        <w:bidi w:val="0"/>
+        <w:adjustRightInd/>
+        <w:snapToGrid/>
+        <w:spacing w:line="360" w:lineRule="auto"/>
+        <w:ind w:firstLine="480" w:firstLineChars="200"/>
+        <w:jc w:val="left"/>
+        <w:textAlignment w:val="auto"/>
+        <w:rPr>
+          <w:rFonts w:hint="default"/>
+          <w:sz w:val="24"/>
+          <w:lang w:val="en-US" w:eastAsia="zh-CN"/>
+        </w:rPr>
+      </w:pPr>
+      <w:r>
+        <w:rPr>
+          <w:rFonts w:hint="default"/>
+          <w:sz w:val="24"/>
+          <w:lang w:val="en-US" w:eastAsia="zh-CN"/>
+        </w:rPr>
+        <w:t>为了控制流程的质量，提高用户体验，每年度对流程进行回顾，包括流程执</w:t>
+      </w:r>
+    </w:p>
+    <w:p>
+      <w:pPr>
+        <w:keepNext w:val="0"/>
+        <w:keepLines w:val="0"/>
+        <w:pageBreakBefore w:val="0"/>
+        <w:widowControl w:val="0"/>
+        <w:kinsoku/>
+        <w:wordWrap/>
+        <w:overflowPunct/>
+        <w:topLinePunct w:val="0"/>
+        <w:autoSpaceDE/>
+        <w:autoSpaceDN/>
+        <w:bidi w:val="0"/>
+        <w:adjustRightInd/>
+        <w:snapToGrid/>
+        <w:spacing w:line="360" w:lineRule="auto"/>
+        <w:ind w:firstLine="480" w:firstLineChars="200"/>
+        <w:jc w:val="left"/>
+        <w:textAlignment w:val="auto"/>
+        <w:rPr>
+          <w:rFonts w:hint="default"/>
+          <w:sz w:val="24"/>
+          <w:lang w:val="en-US" w:eastAsia="zh-CN"/>
+        </w:rPr>
+      </w:pPr>
+      <w:r>
+        <w:rPr>
+          <w:rFonts w:hint="default"/>
+          <w:sz w:val="24"/>
+          <w:lang w:val="en-US" w:eastAsia="zh-CN"/>
+        </w:rPr>
         <w:t>行效率和流程支持工具的有效性，以改进和优化管理流程。每年对应急沟通机制进行分析总结，对存在的问题进行改进优化，并对改进优化情况进行持续性跟踪。</w:t>
       </w:r>
     </w:p>
     <w:sectPr>
-      <w:headerReference r:id="rId3" w:type="default"/>
+      <w:headerReference r:id="rId5" w:type="default"/>
       <w:pgSz w:w="11906" w:h="16838"/>
       <w:pgMar w:top="1440" w:right="1800" w:bottom="1440" w:left="1800" w:header="851" w:footer="992" w:gutter="0"/>
       <w:cols w:space="425" w:num="1"/>
@@ -4627,14 +4636,254 @@
 </w:document>
 </file>
 
+<file path=word/endnotes.xml><?xml version="1.0" encoding="utf-8"?>
+<w:endnotes xmlns:wpc="http://schemas.microsoft.com/office/word/2010/wordprocessingCanvas" xmlns:mc="http://schemas.openxmlformats.org/markup-compatibility/2006" xmlns:o="urn:schemas-microsoft-com:office:office" xmlns:r="http://schemas.openxmlformats.org/officeDocument/2006/relationships" xmlns:m="http://schemas.openxmlformats.org/officeDocument/2006/math" xmlns:v="urn:schemas-microsoft-com:vml" xmlns:wp14="http://schemas.microsoft.com/office/word/2010/wordprocessingDrawing" xmlns:wp="http://schemas.openxmlformats.org/drawingml/2006/wordprocessingDrawing" xmlns:w="http://schemas.openxmlformats.org/wordprocessingml/2006/main" xmlns:w14="http://schemas.microsoft.com/office/word/2010/wordml" xmlns:w15="http://schemas.microsoft.com/office/word/2012/wordml" xmlns:w10="urn:schemas-microsoft-com:office:word" xmlns:wpg="http://schemas.microsoft.com/office/word/2010/wordprocessingGroup" xmlns:wpi="http://schemas.microsoft.com/office/word/2010/wordprocessingInk" xmlns:wne="http://schemas.microsoft.com/office/word/2006/wordml" xmlns:wps="http://schemas.microsoft.com/office/word/2010/wordprocessingShape" xmlns:wpsCustomData="http://www.wps.cn/officeDocument/2013/wpsCustomData" mc:Ignorable="w14 w15 wp14">
+  <w:endnote w:type="separator" w:id="0">
+    <w:p>
+      <w:pPr>
+        <w:spacing w:line="240" w:lineRule="auto"/>
+      </w:pPr>
+      <w:r>
+        <w:separator/>
+      </w:r>
+    </w:p>
+  </w:endnote>
+  <w:endnote w:type="continuationSeparator" w:id="1">
+    <w:p>
+      <w:pPr>
+        <w:spacing w:line="240" w:lineRule="auto"/>
+      </w:pPr>
+      <w:r>
+        <w:continuationSeparator/>
+      </w:r>
+    </w:p>
+  </w:endnote>
+</w:endnotes>
+</file>
+
+<file path=word/footnotes.xml><?xml version="1.0" encoding="utf-8"?>
+<w:footnotes xmlns:wpc="http://schemas.microsoft.com/office/word/2010/wordprocessingCanvas" xmlns:mc="http://schemas.openxmlformats.org/markup-compatibility/2006" xmlns:o="urn:schemas-microsoft-com:office:office" xmlns:r="http://schemas.openxmlformats.org/officeDocument/2006/relationships" xmlns:m="http://schemas.openxmlformats.org/officeDocument/2006/math" xmlns:v="urn:schemas-microsoft-com:vml" xmlns:wp14="http://schemas.microsoft.com/office/word/2010/wordprocessingDrawing" xmlns:wp="http://schemas.openxmlformats.org/drawingml/2006/wordprocessingDrawing" xmlns:w="http://schemas.openxmlformats.org/wordprocessingml/2006/main" xmlns:w14="http://schemas.microsoft.com/office/word/2010/wordml" xmlns:w15="http://schemas.microsoft.com/office/word/2012/wordml" xmlns:w10="urn:schemas-microsoft-com:office:word" xmlns:wpg="http://schemas.microsoft.com/office/word/2010/wordprocessingGroup" xmlns:wpi="http://schemas.microsoft.com/office/word/2010/wordprocessingInk" xmlns:wne="http://schemas.microsoft.com/office/word/2006/wordml" xmlns:wps="http://schemas.microsoft.com/office/word/2010/wordprocessingShape" xmlns:wpsCustomData="http://www.wps.cn/officeDocument/2013/wpsCustomData" mc:Ignorable="w14 w15 wp14">
+  <w:footnote w:type="separator" w:id="0">
+    <w:p>
+      <w:pPr>
+        <w:spacing w:line="240" w:lineRule="auto"/>
+      </w:pPr>
+      <w:r>
+        <w:separator/>
+      </w:r>
+    </w:p>
+  </w:footnote>
+  <w:footnote w:type="continuationSeparator" w:id="1">
+    <w:p>
+      <w:pPr>
+        <w:spacing w:line="240" w:lineRule="auto"/>
+      </w:pPr>
+      <w:r>
+        <w:continuationSeparator/>
+      </w:r>
+    </w:p>
+  </w:footnote>
+</w:footnotes>
+</file>
+
 <file path=word/header1.xml><?xml version="1.0" encoding="utf-8"?>
 <w:hdr xmlns:wpc="http://schemas.microsoft.com/office/word/2010/wordprocessingCanvas" xmlns:mc="http://schemas.openxmlformats.org/markup-compatibility/2006" xmlns:o="urn:schemas-microsoft-com:office:office" xmlns:r="http://schemas.openxmlformats.org/officeDocument/2006/relationships" xmlns:m="http://schemas.openxmlformats.org/officeDocument/2006/math" xmlns:v="urn:schemas-microsoft-com:vml" xmlns:wp14="http://schemas.microsoft.com/office/word/2010/wordprocessingDrawing" xmlns:wp="http://schemas.openxmlformats.org/drawingml/2006/wordprocessingDrawing" xmlns:w10="urn:schemas-microsoft-com:office:word" xmlns:w="http://schemas.openxmlformats.org/wordprocessingml/2006/main" xmlns:w14="http://schemas.microsoft.com/office/word/2010/wordml" xmlns:w15="http://schemas.microsoft.com/office/word/2012/wordml" xmlns:wpg="http://schemas.microsoft.com/office/word/2010/wordprocessingGroup" xmlns:wpi="http://schemas.microsoft.com/office/word/2010/wordprocessingInk" xmlns:wne="http://schemas.microsoft.com/office/word/2006/wordml" xmlns:wps="http://schemas.microsoft.com/office/word/2010/wordprocessingShape" xmlns:wpsCustomData="http://www.wps.cn/officeDocument/2013/wpsCustomData" mc:Ignorable="w14 w15 wp14">
   <w:p>
     <w:pPr>
-      <w:pStyle w:val="9"/>
+      <w:pStyle w:val="15"/>
     </w:pPr>
   </w:p>
 </w:hdr>
+</file>
+
+<file path=word/numbering.xml><?xml version="1.0" encoding="utf-8"?>
+<w:numbering xmlns:wpc="http://schemas.microsoft.com/office/word/2010/wordprocessingCanvas" xmlns:mc="http://schemas.openxmlformats.org/markup-compatibility/2006" xmlns:o="urn:schemas-microsoft-com:office:office" xmlns:r="http://schemas.openxmlformats.org/officeDocument/2006/relationships" xmlns:m="http://schemas.openxmlformats.org/officeDocument/2006/math" xmlns:v="urn:schemas-microsoft-com:vml" xmlns:wp14="http://schemas.microsoft.com/office/word/2010/wordprocessingDrawing" xmlns:wp="http://schemas.openxmlformats.org/drawingml/2006/wordprocessingDrawing" xmlns:w10="urn:schemas-microsoft-com:office:word" xmlns:w="http://schemas.openxmlformats.org/wordprocessingml/2006/main" xmlns:w14="http://schemas.microsoft.com/office/word/2010/wordml" xmlns:wpg="http://schemas.microsoft.com/office/word/2010/wordprocessingGroup" xmlns:wpi="http://schemas.microsoft.com/office/word/2010/wordprocessingInk" xmlns:wne="http://schemas.microsoft.com/office/word/2006/wordml" xmlns:wps="http://schemas.microsoft.com/office/word/2010/wordprocessingShape" xmlns:wpsCustomData="http://www.wps.cn/officeDocument/2013/wpsCustomData" mc:Ignorable="w14 wp14">
+  <w:abstractNum w:abstractNumId="0">
+    <w:nsid w:val="8E964DCE"/>
+    <w:multiLevelType w:val="multilevel"/>
+    <w:tmpl w:val="8E964DCE"/>
+    <w:lvl w:ilvl="0" w:tentative="0">
+      <w:start w:val="1"/>
+      <w:numFmt w:val="decimal"/>
+      <w:pStyle w:val="2"/>
+      <w:lvlText w:val="%1."/>
+      <w:lvlJc w:val="left"/>
+      <w:pPr>
+        <w:ind w:left="432" w:hanging="432"/>
+      </w:pPr>
+      <w:rPr>
+        <w:rFonts w:hint="default"/>
+      </w:rPr>
+    </w:lvl>
+    <w:lvl w:ilvl="1" w:tentative="0">
+      <w:start w:val="1"/>
+      <w:numFmt w:val="decimal"/>
+      <w:pStyle w:val="3"/>
+      <w:lvlText w:val="%1.%2."/>
+      <w:lvlJc w:val="left"/>
+      <w:pPr>
+        <w:ind w:left="575" w:hanging="575"/>
+      </w:pPr>
+      <w:rPr>
+        <w:rFonts w:hint="default"/>
+      </w:rPr>
+    </w:lvl>
+    <w:lvl w:ilvl="2" w:tentative="0">
+      <w:start w:val="1"/>
+      <w:numFmt w:val="decimal"/>
+      <w:pStyle w:val="4"/>
+      <w:lvlText w:val="%1.%2.%3."/>
+      <w:lvlJc w:val="left"/>
+      <w:pPr>
+        <w:ind w:left="720" w:hanging="720"/>
+      </w:pPr>
+      <w:rPr>
+        <w:rFonts w:hint="default"/>
+      </w:rPr>
+    </w:lvl>
+    <w:lvl w:ilvl="3" w:tentative="0">
+      <w:start w:val="1"/>
+      <w:numFmt w:val="decimal"/>
+      <w:pStyle w:val="5"/>
+      <w:lvlText w:val="%1.%2.%3.%4."/>
+      <w:lvlJc w:val="left"/>
+      <w:pPr>
+        <w:ind w:left="864" w:hanging="864"/>
+      </w:pPr>
+      <w:rPr>
+        <w:rFonts w:hint="default"/>
+      </w:rPr>
+    </w:lvl>
+    <w:lvl w:ilvl="4" w:tentative="0">
+      <w:start w:val="1"/>
+      <w:numFmt w:val="decimal"/>
+      <w:pStyle w:val="6"/>
+      <w:lvlText w:val="%1.%2.%3.%4.%5."/>
+      <w:lvlJc w:val="left"/>
+      <w:pPr>
+        <w:ind w:left="1008" w:hanging="1008"/>
+      </w:pPr>
+      <w:rPr>
+        <w:rFonts w:hint="default"/>
+      </w:rPr>
+    </w:lvl>
+    <w:lvl w:ilvl="5" w:tentative="0">
+      <w:start w:val="1"/>
+      <w:numFmt w:val="decimal"/>
+      <w:pStyle w:val="7"/>
+      <w:lvlText w:val="%1.%2.%3.%4.%5.%6."/>
+      <w:lvlJc w:val="left"/>
+      <w:pPr>
+        <w:ind w:left="1151" w:hanging="1151"/>
+      </w:pPr>
+      <w:rPr>
+        <w:rFonts w:hint="default"/>
+      </w:rPr>
+    </w:lvl>
+    <w:lvl w:ilvl="6" w:tentative="0">
+      <w:start w:val="1"/>
+      <w:numFmt w:val="decimal"/>
+      <w:pStyle w:val="8"/>
+      <w:lvlText w:val="%1.%2.%3.%4.%5.%6.%7."/>
+      <w:lvlJc w:val="left"/>
+      <w:pPr>
+        <w:ind w:left="1296" w:hanging="1296"/>
+      </w:pPr>
+      <w:rPr>
+        <w:rFonts w:hint="default"/>
+      </w:rPr>
+    </w:lvl>
+    <w:lvl w:ilvl="7" w:tentative="0">
+      <w:start w:val="1"/>
+      <w:numFmt w:val="decimal"/>
+      <w:pStyle w:val="9"/>
+      <w:lvlText w:val="%1.%2.%3.%4.%5.%6.%7.%8."/>
+      <w:lvlJc w:val="left"/>
+      <w:pPr>
+        <w:ind w:left="1440" w:hanging="1440"/>
+      </w:pPr>
+      <w:rPr>
+        <w:rFonts w:hint="default"/>
+      </w:rPr>
+    </w:lvl>
+    <w:lvl w:ilvl="8" w:tentative="0">
+      <w:start w:val="1"/>
+      <w:numFmt w:val="decimal"/>
+      <w:pStyle w:val="10"/>
+      <w:lvlText w:val="%1.%2.%3.%4.%5.%6.%7.%8.%9."/>
+      <w:lvlJc w:val="left"/>
+      <w:pPr>
+        <w:ind w:left="1583" w:hanging="1583"/>
+      </w:pPr>
+      <w:rPr>
+        <w:rFonts w:hint="default"/>
+      </w:rPr>
+    </w:lvl>
+  </w:abstractNum>
+  <w:abstractNum w:abstractNumId="1">
+    <w:nsid w:val="FDF02EC9"/>
+    <w:multiLevelType w:val="singleLevel"/>
+    <w:tmpl w:val="FDF02EC9"/>
+    <w:lvl w:ilvl="0" w:tentative="0">
+      <w:start w:val="1"/>
+      <w:numFmt w:val="decimal"/>
+      <w:lvlText w:val="(%1)"/>
+      <w:lvlJc w:val="left"/>
+      <w:pPr>
+        <w:ind w:left="425" w:hanging="425"/>
+      </w:pPr>
+      <w:rPr>
+        <w:rFonts w:hint="default"/>
+      </w:rPr>
+    </w:lvl>
+  </w:abstractNum>
+  <w:abstractNum w:abstractNumId="2">
+    <w:nsid w:val="0804EA16"/>
+    <w:multiLevelType w:val="singleLevel"/>
+    <w:tmpl w:val="0804EA16"/>
+    <w:lvl w:ilvl="0" w:tentative="0">
+      <w:start w:val="1"/>
+      <w:numFmt w:val="decimal"/>
+      <w:lvlText w:val="(%1)"/>
+      <w:lvlJc w:val="left"/>
+      <w:pPr>
+        <w:ind w:left="425" w:hanging="425"/>
+      </w:pPr>
+      <w:rPr>
+        <w:rFonts w:hint="default"/>
+      </w:rPr>
+    </w:lvl>
+  </w:abstractNum>
+  <w:abstractNum w:abstractNumId="3">
+    <w:nsid w:val="1F11C0ED"/>
+    <w:multiLevelType w:val="singleLevel"/>
+    <w:tmpl w:val="1F11C0ED"/>
+    <w:lvl w:ilvl="0" w:tentative="0">
+      <w:start w:val="1"/>
+      <w:numFmt w:val="decimal"/>
+      <w:lvlText w:val="(%1)"/>
+      <w:lvlJc w:val="left"/>
+      <w:pPr>
+        <w:ind w:left="425" w:hanging="425"/>
+      </w:pPr>
+      <w:rPr>
+        <w:rFonts w:hint="default"/>
+      </w:rPr>
+    </w:lvl>
+  </w:abstractNum>
+  <w:num w:numId="1">
+    <w:abstractNumId w:val="0"/>
+  </w:num>
+  <w:num w:numId="2">
+    <w:abstractNumId w:val="3"/>
+  </w:num>
+  <w:num w:numId="3">
+    <w:abstractNumId w:val="1"/>
+  </w:num>
+  <w:num w:numId="4">
+    <w:abstractNumId w:val="2"/>
+  </w:num>
+</w:numbering>
 </file>
 
 <file path=word/styles.xml><?xml version="1.0" encoding="utf-8"?>
@@ -4648,11 +4897,11 @@
     <w:pPrDefault/>
   </w:docDefaults>
   <w:latentStyles w:count="260" w:defQFormat="0" w:defUnhideWhenUsed="1" w:defSemiHidden="1" w:defUIPriority="99" w:defLockedState="0">
-    <w:lsdException w:qFormat="1" w:unhideWhenUsed="0" w:uiPriority="0" w:semiHidden="0" w:name="Normal"/>
+    <w:lsdException w:qFormat="1" w:unhideWhenUsed="0" w:uiPriority="0" w:name="Normal"/>
     <w:lsdException w:qFormat="1" w:unhideWhenUsed="0" w:uiPriority="0" w:semiHidden="0" w:name="heading 1"/>
     <w:lsdException w:qFormat="1" w:uiPriority="0" w:semiHidden="0" w:name="heading 2"/>
-    <w:lsdException w:qFormat="1" w:uiPriority="0" w:semiHidden="0" w:name="heading 3"/>
-    <w:lsdException w:qFormat="1" w:uiPriority="0" w:name="heading 4"/>
+    <w:lsdException w:qFormat="1" w:uiPriority="0" w:name="heading 3"/>
+    <w:lsdException w:qFormat="1" w:uiPriority="0" w:semiHidden="0" w:name="heading 4"/>
     <w:lsdException w:qFormat="1" w:uiPriority="0" w:name="heading 5"/>
     <w:lsdException w:qFormat="1" w:uiPriority="0" w:name="heading 6"/>
     <w:lsdException w:qFormat="1" w:uiPriority="0" w:name="heading 7"/>
@@ -4667,20 +4916,20 @@
     <w:lsdException w:unhideWhenUsed="0" w:uiPriority="0" w:semiHidden="0" w:name="index 7"/>
     <w:lsdException w:unhideWhenUsed="0" w:uiPriority="0" w:semiHidden="0" w:name="index 8"/>
     <w:lsdException w:unhideWhenUsed="0" w:uiPriority="0" w:semiHidden="0" w:name="index 9"/>
-    <w:lsdException w:unhideWhenUsed="0" w:uiPriority="0" w:semiHidden="0" w:name="toc 1"/>
-    <w:lsdException w:unhideWhenUsed="0" w:uiPriority="0" w:semiHidden="0" w:name="toc 2"/>
-    <w:lsdException w:unhideWhenUsed="0" w:uiPriority="0" w:semiHidden="0" w:name="toc 3"/>
+    <w:lsdException w:qFormat="1" w:unhideWhenUsed="0" w:uiPriority="0" w:semiHidden="0" w:name="toc 1"/>
+    <w:lsdException w:qFormat="1" w:unhideWhenUsed="0" w:uiPriority="0" w:semiHidden="0" w:name="toc 2"/>
+    <w:lsdException w:qFormat="1" w:unhideWhenUsed="0" w:uiPriority="0" w:semiHidden="0" w:name="toc 3"/>
     <w:lsdException w:unhideWhenUsed="0" w:uiPriority="0" w:semiHidden="0" w:name="toc 4"/>
     <w:lsdException w:unhideWhenUsed="0" w:uiPriority="0" w:semiHidden="0" w:name="toc 5"/>
     <w:lsdException w:unhideWhenUsed="0" w:uiPriority="0" w:semiHidden="0" w:name="toc 6"/>
     <w:lsdException w:unhideWhenUsed="0" w:uiPriority="0" w:semiHidden="0" w:name="toc 7"/>
     <w:lsdException w:unhideWhenUsed="0" w:uiPriority="0" w:semiHidden="0" w:name="toc 8"/>
     <w:lsdException w:unhideWhenUsed="0" w:uiPriority="0" w:semiHidden="0" w:name="toc 9"/>
-    <w:lsdException w:qFormat="1" w:unhideWhenUsed="0" w:uiPriority="99" w:semiHidden="0" w:name="Normal Indent"/>
+    <w:lsdException w:qFormat="1" w:unhideWhenUsed="0" w:uiPriority="0" w:semiHidden="0" w:name="Normal Indent"/>
     <w:lsdException w:unhideWhenUsed="0" w:uiPriority="0" w:semiHidden="0" w:name="footnote text"/>
     <w:lsdException w:unhideWhenUsed="0" w:uiPriority="0" w:semiHidden="0" w:name="annotation text"/>
     <w:lsdException w:qFormat="1" w:unhideWhenUsed="0" w:uiPriority="0" w:semiHidden="0" w:name="header"/>
-    <w:lsdException w:qFormat="1" w:unhideWhenUsed="0" w:uiPriority="0" w:semiHidden="0" w:name="footer"/>
+    <w:lsdException w:unhideWhenUsed="0" w:uiPriority="0" w:semiHidden="0" w:name="footer"/>
     <w:lsdException w:unhideWhenUsed="0" w:uiPriority="0" w:semiHidden="0" w:name="index heading"/>
     <w:lsdException w:qFormat="1" w:uiPriority="0" w:name="caption"/>
     <w:lsdException w:unhideWhenUsed="0" w:uiPriority="0" w:semiHidden="0" w:name="table of figures"/>
@@ -4900,18 +5149,27 @@
   </w:latentStyles>
   <w:style w:type="paragraph" w:default="1" w:styleId="1">
     <w:name w:val="Normal"/>
+    <w:semiHidden/>
     <w:qFormat/>
     <w:uiPriority w:val="0"/>
     <w:pPr>
-      <w:widowControl w:val="0"/>
-      <w:jc w:val="both"/>
+      <w:kinsoku w:val="0"/>
+      <w:autoSpaceDE w:val="0"/>
+      <w:autoSpaceDN w:val="0"/>
+      <w:adjustRightInd w:val="0"/>
+      <w:snapToGrid w:val="0"/>
+      <w:spacing w:line="240" w:lineRule="auto"/>
+      <w:jc w:val="left"/>
+      <w:textAlignment w:val="baseline"/>
     </w:pPr>
     <w:rPr>
-      <w:rFonts w:ascii="Times New Roman" w:hAnsi="Times New Roman" w:eastAsia="宋体" w:cs="Times New Roman"/>
-      <w:kern w:val="2"/>
+      <w:rFonts w:ascii="Arial" w:hAnsi="Arial" w:eastAsia="Arial" w:cs="Arial"/>
+      <w:snapToGrid w:val="0"/>
+      <w:color w:val="000000"/>
+      <w:kern w:val="0"/>
       <w:sz w:val="21"/>
-      <w:szCs w:val="24"/>
-      <w:lang w:val="en-US" w:eastAsia="zh-CN" w:bidi="ar-SA"/>
+      <w:szCs w:val="21"/>
+      <w:lang w:val="en-US" w:eastAsia="en-US" w:bidi="ar-SA"/>
     </w:rPr>
   </w:style>
   <w:style w:type="paragraph" w:styleId="2">
@@ -4923,7 +5181,12 @@
     <w:pPr>
       <w:keepNext/>
       <w:keepLines/>
+      <w:numPr>
+        <w:ilvl w:val="0"/>
+        <w:numId w:val="1"/>
+      </w:numPr>
       <w:spacing w:before="340" w:beforeLines="0" w:beforeAutospacing="0" w:after="330" w:afterLines="0" w:afterAutospacing="0" w:line="576" w:lineRule="auto"/>
+      <w:ind w:left="432" w:hanging="432"/>
       <w:outlineLvl w:val="0"/>
     </w:pPr>
     <w:rPr>
@@ -4936,14 +5199,19 @@
     <w:name w:val="heading 2"/>
     <w:basedOn w:val="1"/>
     <w:next w:val="1"/>
-    <w:link w:val="18"/>
+    <w:link w:val="24"/>
     <w:unhideWhenUsed/>
     <w:qFormat/>
     <w:uiPriority w:val="0"/>
     <w:pPr>
       <w:keepNext/>
       <w:keepLines/>
+      <w:numPr>
+        <w:ilvl w:val="1"/>
+        <w:numId w:val="1"/>
+      </w:numPr>
       <w:spacing w:before="260" w:beforeLines="0" w:beforeAutospacing="0" w:after="260" w:afterLines="0" w:afterAutospacing="0" w:line="413" w:lineRule="auto"/>
+      <w:ind w:left="575" w:hanging="575"/>
       <w:outlineLvl w:val="1"/>
     </w:pPr>
     <w:rPr>
@@ -4956,13 +5224,19 @@
     <w:name w:val="heading 3"/>
     <w:basedOn w:val="1"/>
     <w:next w:val="1"/>
+    <w:semiHidden/>
     <w:unhideWhenUsed/>
     <w:qFormat/>
     <w:uiPriority w:val="0"/>
     <w:pPr>
       <w:keepNext/>
       <w:keepLines/>
+      <w:numPr>
+        <w:ilvl w:val="2"/>
+        <w:numId w:val="1"/>
+      </w:numPr>
       <w:spacing w:before="260" w:beforeLines="0" w:beforeAutospacing="0" w:after="260" w:afterLines="0" w:afterAutospacing="0" w:line="413" w:lineRule="auto"/>
+      <w:ind w:left="720" w:hanging="720"/>
       <w:outlineLvl w:val="2"/>
     </w:pPr>
     <w:rPr>
@@ -4970,13 +5244,158 @@
       <w:sz w:val="32"/>
     </w:rPr>
   </w:style>
-  <w:style w:type="character" w:default="1" w:styleId="15">
+  <w:style w:type="paragraph" w:styleId="5">
+    <w:name w:val="heading 4"/>
+    <w:basedOn w:val="1"/>
+    <w:next w:val="1"/>
+    <w:unhideWhenUsed/>
+    <w:qFormat/>
+    <w:uiPriority w:val="0"/>
+    <w:pPr>
+      <w:keepNext/>
+      <w:keepLines/>
+      <w:numPr>
+        <w:ilvl w:val="3"/>
+        <w:numId w:val="1"/>
+      </w:numPr>
+      <w:spacing w:before="280" w:beforeLines="0" w:beforeAutospacing="0" w:after="290" w:afterLines="0" w:afterAutospacing="0" w:line="372" w:lineRule="auto"/>
+      <w:ind w:left="864" w:hanging="864"/>
+      <w:outlineLvl w:val="3"/>
+    </w:pPr>
+    <w:rPr>
+      <w:rFonts w:ascii="Arial" w:hAnsi="Arial" w:eastAsia="黑体"/>
+      <w:b/>
+      <w:sz w:val="28"/>
+    </w:rPr>
+  </w:style>
+  <w:style w:type="paragraph" w:styleId="6">
+    <w:name w:val="heading 5"/>
+    <w:basedOn w:val="1"/>
+    <w:next w:val="1"/>
+    <w:semiHidden/>
+    <w:unhideWhenUsed/>
+    <w:qFormat/>
+    <w:uiPriority w:val="0"/>
+    <w:pPr>
+      <w:keepNext/>
+      <w:keepLines/>
+      <w:numPr>
+        <w:ilvl w:val="4"/>
+        <w:numId w:val="1"/>
+      </w:numPr>
+      <w:spacing w:before="280" w:beforeLines="0" w:beforeAutospacing="0" w:after="290" w:afterLines="0" w:afterAutospacing="0" w:line="372" w:lineRule="auto"/>
+      <w:ind w:left="1008" w:hanging="1008"/>
+      <w:outlineLvl w:val="4"/>
+    </w:pPr>
+    <w:rPr>
+      <w:b/>
+      <w:sz w:val="28"/>
+    </w:rPr>
+  </w:style>
+  <w:style w:type="paragraph" w:styleId="7">
+    <w:name w:val="heading 6"/>
+    <w:basedOn w:val="1"/>
+    <w:next w:val="1"/>
+    <w:semiHidden/>
+    <w:unhideWhenUsed/>
+    <w:qFormat/>
+    <w:uiPriority w:val="0"/>
+    <w:pPr>
+      <w:keepNext/>
+      <w:keepLines/>
+      <w:numPr>
+        <w:ilvl w:val="5"/>
+        <w:numId w:val="1"/>
+      </w:numPr>
+      <w:spacing w:before="240" w:beforeLines="0" w:beforeAutospacing="0" w:after="64" w:afterLines="0" w:afterAutospacing="0" w:line="317" w:lineRule="auto"/>
+      <w:ind w:left="1151" w:hanging="1151"/>
+      <w:outlineLvl w:val="5"/>
+    </w:pPr>
+    <w:rPr>
+      <w:rFonts w:ascii="Arial" w:hAnsi="Arial" w:eastAsia="黑体"/>
+      <w:b/>
+      <w:sz w:val="24"/>
+    </w:rPr>
+  </w:style>
+  <w:style w:type="paragraph" w:styleId="8">
+    <w:name w:val="heading 7"/>
+    <w:basedOn w:val="1"/>
+    <w:next w:val="1"/>
+    <w:semiHidden/>
+    <w:unhideWhenUsed/>
+    <w:qFormat/>
+    <w:uiPriority w:val="0"/>
+    <w:pPr>
+      <w:keepNext/>
+      <w:keepLines/>
+      <w:numPr>
+        <w:ilvl w:val="6"/>
+        <w:numId w:val="1"/>
+      </w:numPr>
+      <w:spacing w:before="240" w:beforeLines="0" w:beforeAutospacing="0" w:after="64" w:afterLines="0" w:afterAutospacing="0" w:line="317" w:lineRule="auto"/>
+      <w:ind w:left="1296" w:hanging="1296"/>
+      <w:outlineLvl w:val="6"/>
+    </w:pPr>
+    <w:rPr>
+      <w:b/>
+      <w:sz w:val="24"/>
+    </w:rPr>
+  </w:style>
+  <w:style w:type="paragraph" w:styleId="9">
+    <w:name w:val="heading 8"/>
+    <w:basedOn w:val="1"/>
+    <w:next w:val="1"/>
+    <w:semiHidden/>
+    <w:unhideWhenUsed/>
+    <w:qFormat/>
+    <w:uiPriority w:val="0"/>
+    <w:pPr>
+      <w:keepNext/>
+      <w:keepLines/>
+      <w:numPr>
+        <w:ilvl w:val="7"/>
+        <w:numId w:val="1"/>
+      </w:numPr>
+      <w:spacing w:before="240" w:beforeLines="0" w:beforeAutospacing="0" w:after="64" w:afterLines="0" w:afterAutospacing="0" w:line="317" w:lineRule="auto"/>
+      <w:ind w:left="1440" w:hanging="1440"/>
+      <w:outlineLvl w:val="7"/>
+    </w:pPr>
+    <w:rPr>
+      <w:rFonts w:ascii="Arial" w:hAnsi="Arial" w:eastAsia="黑体"/>
+      <w:sz w:val="24"/>
+    </w:rPr>
+  </w:style>
+  <w:style w:type="paragraph" w:styleId="10">
+    <w:name w:val="heading 9"/>
+    <w:basedOn w:val="1"/>
+    <w:next w:val="1"/>
+    <w:semiHidden/>
+    <w:unhideWhenUsed/>
+    <w:qFormat/>
+    <w:uiPriority w:val="0"/>
+    <w:pPr>
+      <w:keepNext/>
+      <w:keepLines/>
+      <w:numPr>
+        <w:ilvl w:val="8"/>
+        <w:numId w:val="1"/>
+      </w:numPr>
+      <w:spacing w:before="240" w:beforeLines="0" w:beforeAutospacing="0" w:after="64" w:afterLines="0" w:afterAutospacing="0" w:line="317" w:lineRule="auto"/>
+      <w:ind w:left="1583" w:hanging="1583"/>
+      <w:outlineLvl w:val="8"/>
+    </w:pPr>
+    <w:rPr>
+      <w:rFonts w:ascii="Arial" w:hAnsi="Arial" w:eastAsia="黑体"/>
+      <w:sz w:val="21"/>
+    </w:rPr>
+  </w:style>
+  <w:style w:type="character" w:default="1" w:styleId="21">
     <w:name w:val="Default Paragraph Font"/>
     <w:semiHidden/>
     <w:qFormat/>
     <w:uiPriority w:val="0"/>
   </w:style>
-  <w:style w:type="table" w:default="1" w:styleId="13">
+  <w:style w:type="table" w:default="1" w:styleId="19">
     <w:name w:val="Normal Table"/>
     <w:semiHidden/>
     <w:qFormat/>
@@ -4990,44 +5409,41 @@
       </w:tblCellMar>
     </w:tblPr>
   </w:style>
-  <w:style w:type="paragraph" w:styleId="5">
+  <w:style w:type="paragraph" w:styleId="11">
     <w:name w:val="Normal Indent"/>
     <w:basedOn w:val="1"/>
     <w:qFormat/>
-    <w:uiPriority w:val="99"/>
+    <w:uiPriority w:val="0"/>
     <w:pPr>
       <w:ind w:firstLine="420" w:firstLineChars="200"/>
     </w:pPr>
-    <w:rPr>
-      <w:rFonts w:ascii="Arial" w:hAnsi="Arial"/>
-    </w:rPr>
   </w:style>
-  <w:style w:type="paragraph" w:styleId="6">
+  <w:style w:type="paragraph" w:styleId="12">
     <w:name w:val="Body Text"/>
     <w:basedOn w:val="1"/>
     <w:semiHidden/>
     <w:qFormat/>
     <w:uiPriority w:val="0"/>
     <w:rPr>
-      <w:rFonts w:ascii="宋体" w:hAnsi="宋体" w:eastAsia="宋体" w:cs="宋体"/>
-      <w:sz w:val="31"/>
-      <w:szCs w:val="31"/>
+      <w:rFonts w:ascii="Arial" w:hAnsi="Arial" w:eastAsia="Arial" w:cs="Arial"/>
+      <w:sz w:val="21"/>
+      <w:szCs w:val="21"/>
       <w:lang w:val="en-US" w:eastAsia="en-US" w:bidi="ar-SA"/>
     </w:rPr>
   </w:style>
-  <w:style w:type="paragraph" w:styleId="7">
+  <w:style w:type="paragraph" w:styleId="13">
     <w:name w:val="toc 3"/>
     <w:basedOn w:val="1"/>
     <w:next w:val="1"/>
+    <w:qFormat/>
     <w:uiPriority w:val="0"/>
     <w:pPr>
       <w:ind w:left="840" w:leftChars="400"/>
     </w:pPr>
   </w:style>
-  <w:style w:type="paragraph" w:styleId="8">
+  <w:style w:type="paragraph" w:styleId="14">
     <w:name w:val="footer"/>
     <w:basedOn w:val="1"/>
-    <w:qFormat/>
     <w:uiPriority w:val="0"/>
     <w:pPr>
       <w:tabs>
@@ -5041,7 +5457,7 @@
       <w:sz w:val="18"/>
     </w:rPr>
   </w:style>
-  <w:style w:type="paragraph" w:styleId="9">
+  <w:style w:type="paragraph" w:styleId="15">
     <w:name w:val="header"/>
     <w:basedOn w:val="1"/>
     <w:qFormat/>
@@ -5066,22 +5482,28 @@
       <w:sz w:val="18"/>
     </w:rPr>
   </w:style>
-  <w:style w:type="paragraph" w:styleId="10">
+  <w:style w:type="paragraph" w:styleId="16">
     <w:name w:val="toc 1"/>
     <w:basedOn w:val="1"/>
     <w:next w:val="1"/>
+    <w:qFormat/>
     <w:uiPriority w:val="0"/>
+    <w:rPr>
+      <w:rFonts w:ascii="Arial" w:hAnsi="Arial" w:eastAsia="Microsoft JhengHei"/>
+      <w:sz w:val="24"/>
+    </w:rPr>
   </w:style>
-  <w:style w:type="paragraph" w:styleId="11">
+  <w:style w:type="paragraph" w:styleId="17">
     <w:name w:val="toc 2"/>
     <w:basedOn w:val="1"/>
     <w:next w:val="1"/>
+    <w:qFormat/>
     <w:uiPriority w:val="0"/>
     <w:pPr>
       <w:ind w:left="420" w:leftChars="200"/>
     </w:pPr>
   </w:style>
-  <w:style w:type="paragraph" w:styleId="12">
+  <w:style w:type="paragraph" w:styleId="18">
     <w:name w:val="Normal (Web)"/>
     <w:basedOn w:val="1"/>
     <w:qFormat/>
@@ -5090,9 +5512,9 @@
       <w:sz w:val="24"/>
     </w:rPr>
   </w:style>
-  <w:style w:type="table" w:styleId="14">
+  <w:style w:type="table" w:styleId="20">
     <w:name w:val="Table Grid"/>
-    <w:basedOn w:val="13"/>
+    <w:basedOn w:val="19"/>
     <w:qFormat/>
     <w:uiPriority w:val="0"/>
     <w:pPr>
@@ -5110,16 +5532,16 @@
       </w:tblBorders>
     </w:tblPr>
   </w:style>
-  <w:style w:type="character" w:styleId="16">
+  <w:style w:type="character" w:styleId="22">
     <w:name w:val="Strong"/>
-    <w:basedOn w:val="15"/>
+    <w:basedOn w:val="21"/>
     <w:qFormat/>
     <w:uiPriority w:val="0"/>
     <w:rPr>
       <w:b/>
     </w:rPr>
   </w:style>
-  <w:style w:type="paragraph" w:styleId="17">
+  <w:style w:type="paragraph" w:styleId="23">
     <w:name w:val="No Spacing"/>
     <w:qFormat/>
     <w:uiPriority w:val="99"/>
@@ -5130,7 +5552,7 @@
       <w:lang w:val="en-US" w:eastAsia="zh-CN" w:bidi="ar-SA"/>
     </w:rPr>
   </w:style>
-  <w:style w:type="character" w:customStyle="1" w:styleId="18">
+  <w:style w:type="character" w:customStyle="1" w:styleId="24">
     <w:name w:val="标题 2 Char"/>
     <w:link w:val="3"/>
     <w:qFormat/>
@@ -5141,7 +5563,7 @@
       <w:sz w:val="32"/>
     </w:rPr>
   </w:style>
-  <w:style w:type="paragraph" w:customStyle="1" w:styleId="19">
+  <w:style w:type="paragraph" w:customStyle="1" w:styleId="25">
     <w:name w:val="Table Paragraph"/>
     <w:basedOn w:val="1"/>
     <w:qFormat/>
@@ -5161,20 +5583,20 @@
       <w:lang w:val="zh-CN" w:bidi="zh-CN"/>
     </w:rPr>
   </w:style>
-  <w:style w:type="paragraph" w:customStyle="1" w:styleId="20">
+  <w:style w:type="paragraph" w:customStyle="1" w:styleId="26">
     <w:name w:val="Table Text"/>
     <w:basedOn w:val="1"/>
     <w:semiHidden/>
     <w:qFormat/>
     <w:uiPriority w:val="0"/>
     <w:rPr>
-      <w:rFonts w:ascii="Arial" w:hAnsi="Arial" w:eastAsia="Arial" w:cs="Arial"/>
+      <w:rFonts w:ascii="宋体" w:hAnsi="宋体" w:eastAsia="宋体" w:cs="宋体"/>
       <w:sz w:val="21"/>
       <w:szCs w:val="21"/>
       <w:lang w:val="en-US" w:eastAsia="en-US" w:bidi="ar-SA"/>
     </w:rPr>
   </w:style>
-  <w:style w:type="table" w:customStyle="1" w:styleId="21">
+  <w:style w:type="table" w:customStyle="1" w:styleId="27">
     <w:name w:val="Table Normal"/>
     <w:semiHidden/>
     <w:unhideWhenUsed/>
@@ -5188,6 +5610,68 @@
         <w:right w:w="0" w:type="dxa"/>
       </w:tblCellMar>
     </w:tblPr>
+  </w:style>
+  <w:style w:type="paragraph" w:customStyle="1" w:styleId="28">
+    <w:name w:val="柴_标题1"/>
+    <w:basedOn w:val="2"/>
+    <w:next w:val="1"/>
+    <w:qFormat/>
+    <w:uiPriority w:val="0"/>
+    <w:pPr>
+      <w:spacing w:before="100" w:after="90" w:line="360" w:lineRule="auto"/>
+    </w:pPr>
+    <w:rPr>
+      <w:rFonts w:ascii="Arial" w:hAnsi="Arial" w:eastAsia="宋体"/>
+      <w:sz w:val="32"/>
+    </w:rPr>
+  </w:style>
+  <w:style w:type="paragraph" w:customStyle="1" w:styleId="29">
+    <w:name w:val="柴_标题2"/>
+    <w:basedOn w:val="3"/>
+    <w:next w:val="1"/>
+    <w:qFormat/>
+    <w:uiPriority w:val="0"/>
+    <w:pPr>
+      <w:spacing w:line="360" w:lineRule="auto"/>
+    </w:pPr>
+    <w:rPr>
+      <w:rFonts w:ascii="Arial" w:hAnsi="Arial" w:eastAsia="宋体"/>
+      <w:sz w:val="28"/>
+    </w:rPr>
+  </w:style>
+  <w:style w:type="paragraph" w:customStyle="1" w:styleId="30">
+    <w:name w:val="柴_标题3"/>
+    <w:basedOn w:val="4"/>
+    <w:next w:val="1"/>
+    <w:qFormat/>
+    <w:uiPriority w:val="0"/>
+    <w:pPr>
+      <w:spacing w:line="360" w:lineRule="auto"/>
+      <w:ind w:left="0" w:firstLine="472" w:firstLineChars="200"/>
+    </w:pPr>
+    <w:rPr>
+      <w:rFonts w:ascii="宋体" w:hAnsi="宋体" w:eastAsia="宋体" w:cs="宋体"/>
+      <w:spacing w:val="-2"/>
+      <w:sz w:val="24"/>
+      <w:szCs w:val="24"/>
+    </w:rPr>
+  </w:style>
+  <w:style w:type="paragraph" w:customStyle="1" w:styleId="31">
+    <w:name w:val="柴_目录"/>
+    <w:basedOn w:val="1"/>
+    <w:next w:val="12"/>
+    <w:qFormat/>
+    <w:uiPriority w:val="0"/>
+    <w:pPr>
+      <w:tabs>
+        <w:tab w:val="right" w:leader="dot" w:pos="8442"/>
+      </w:tabs>
+      <w:ind w:left="0" w:leftChars="0"/>
+    </w:pPr>
+    <w:rPr>
+      <w:rFonts w:ascii="Arial" w:hAnsi="Arial" w:eastAsia="Microsoft JhengHei"/>
+      <w:sz w:val="24"/>
+    </w:rPr>
   </w:style>
 </w:styles>
 </file>
